--- a/images/kranthi-resume.docx
+++ b/images/kranthi-resume.docx
@@ -10,8 +10,8 @@
         <w:tblLook w:val="04A0" w:firstRow="1" w:lastRow="0" w:firstColumn="1" w:lastColumn="0" w:noHBand="0" w:noVBand="1"/>
       </w:tblPr>
       <w:tblGrid>
-        <w:gridCol w:w="7470"/>
-        <w:gridCol w:w="3600"/>
+        <w:gridCol w:w="5845"/>
+        <w:gridCol w:w="5225"/>
       </w:tblGrid>
       <w:tr>
         <w:trPr>
@@ -19,7 +19,7 @@
         </w:trPr>
         <w:tc>
           <w:tcPr>
-            <w:tcW w:w="7470" w:type="dxa"/>
+            <w:tcW w:w="5845" w:type="dxa"/>
           </w:tcPr>
           <w:p>
             <w:pPr>
@@ -116,7 +116,7 @@
         </w:tc>
         <w:tc>
           <w:tcPr>
-            <w:tcW w:w="3600" w:type="dxa"/>
+            <w:tcW w:w="5225" w:type="dxa"/>
           </w:tcPr>
           <w:p>
             <w:pPr>
@@ -163,10 +163,8 @@
               <w:r>
                 <w:rPr>
                   <w:rStyle w:val="Hyperlink"/>
-                  <w:sz w:val="20"/>
-                  <w:szCs w:val="20"/>
                 </w:rPr>
-                <w:t>LinkedIn</w:t>
+                <w:t>Portfolio</w:t>
               </w:r>
             </w:hyperlink>
             <w:r>
@@ -183,10 +181,27 @@
                   <w:sz w:val="20"/>
                   <w:szCs w:val="20"/>
                 </w:rPr>
+                <w:t>LinkedIn</w:t>
+              </w:r>
+            </w:hyperlink>
+            <w:r>
+              <w:rPr>
+                <w:sz w:val="20"/>
+                <w:szCs w:val="20"/>
+              </w:rPr>
+              <w:t xml:space="preserve"> • </w:t>
+            </w:r>
+            <w:hyperlink r:id="rId11" w:history="1">
+              <w:r>
+                <w:rPr>
+                  <w:rStyle w:val="Hyperlink"/>
+                  <w:sz w:val="20"/>
+                  <w:szCs w:val="20"/>
+                </w:rPr>
                 <w:t>kranthi54321@gmail.com</w:t>
               </w:r>
             </w:hyperlink>
-            <w:hyperlink r:id="rId11" w:history="1"/>
+            <w:hyperlink r:id="rId12" w:history="1"/>
           </w:p>
         </w:tc>
       </w:tr>
@@ -1991,7 +2006,7 @@
       </w:pPr>
     </w:p>
     <w:sectPr>
-      <w:footerReference w:type="default" r:id="rId12"/>
+      <w:footerReference w:type="default" r:id="rId13"/>
       <w:pgSz w:w="12240" w:h="15840"/>
       <w:pgMar w:top="1008" w:right="576" w:bottom="1008" w:left="576" w:header="288" w:footer="288" w:gutter="0"/>
       <w:pgNumType w:start="1"/>
@@ -5215,6 +5230,18 @@
       <w14:ligatures w14:val="standardContextual"/>
     </w:rPr>
   </w:style>
+  <w:style w:type="character" w:styleId="UnresolvedMention">
+    <w:name w:val="Unresolved Mention"/>
+    <w:basedOn w:val="DefaultParagraphFont"/>
+    <w:uiPriority w:val="99"/>
+    <w:semiHidden/>
+    <w:unhideWhenUsed/>
+    <w:rsid w:val="006E7DBB"/>
+    <w:rPr>
+      <w:color w:val="605E5C"/>
+      <w:shd w:val="clear" w:color="auto" w:fill="E1DFDD"/>
+    </w:rPr>
+  </w:style>
 </w:styles>
 </file>
 
@@ -5475,28 +5502,28 @@
 </file>
 
 <file path=customXml/item1.xml><?xml version="1.0" encoding="utf-8"?>
+<b:Sources xmlns:b="http://schemas.openxmlformats.org/officeDocument/2006/bibliography" xmlns="http://schemas.openxmlformats.org/officeDocument/2006/bibliography" SelectedStyle="\APASixthEditionOfficeOnline.xsl" StyleName="APA" Version="6"/>
+</file>
+
+<file path=customXml/item2.xml><?xml version="1.0" encoding="utf-8"?>
 <go:gDocsCustomXmlDataStorage xmlns:go="http://customooxmlschemas.google.com/" xmlns:r="http://schemas.openxmlformats.org/officeDocument/2006/relationships">
   <go:docsCustomData xmlns:go="http://customooxmlschemas.google.com/" roundtripDataSignature="AMtx7miNp0h689Adw2TjPASvdZon1jruTw==">AMUW2mXTgbwGb5axzKfUytkatmsr7KTTGvyc0gF2DH/SpAz08RIHE5xsxZBNS/oANoB6ve7VSHPGwb9YUqrT9p1jd/o1LIHN4BQ3tJHwd3i7N1egn0JNkQE=</go:docsCustomData>
 </go:gDocsCustomXmlDataStorage>
 </file>
 
-<file path=customXml/item2.xml><?xml version="1.0" encoding="utf-8"?>
-<b:Sources xmlns:b="http://schemas.openxmlformats.org/officeDocument/2006/bibliography" xmlns="http://schemas.openxmlformats.org/officeDocument/2006/bibliography" SelectedStyle="\APASixthEditionOfficeOnline.xsl" StyleName="APA" Version="6"/>
+<file path=customXml/itemProps1.xml><?xml version="1.0" encoding="utf-8"?>
+<ds:datastoreItem xmlns:ds="http://schemas.openxmlformats.org/officeDocument/2006/customXml" ds:itemID="{11262012-0039-4064-B7BB-9BC4A0A09F9C}">
+  <ds:schemaRefs>
+    <ds:schemaRef ds:uri="http://schemas.openxmlformats.org/officeDocument/2006/bibliography"/>
+  </ds:schemaRefs>
+</ds:datastoreItem>
 </file>
 
-<file path=customXml/itemProps1.xml><?xml version="1.0" encoding="utf-8"?>
+<file path=customXml/itemProps2.xml><?xml version="1.0" encoding="utf-8"?>
 <ds:datastoreItem xmlns:ds="http://schemas.openxmlformats.org/officeDocument/2006/customXml" ds:itemID="{11111111-1234-1234-1234-123412341234}">
   <ds:schemaRefs>
     <ds:schemaRef ds:uri="http://customooxmlschemas.google.com/"/>
     <ds:schemaRef ds:uri="http://schemas.openxmlformats.org/officeDocument/2006/relationships"/>
   </ds:schemaRefs>
 </ds:datastoreItem>
-</file>
-
-<file path=customXml/itemProps2.xml><?xml version="1.0" encoding="utf-8"?>
-<ds:datastoreItem xmlns:ds="http://schemas.openxmlformats.org/officeDocument/2006/customXml" ds:itemID="{11262012-0039-4064-B7BB-9BC4A0A09F9C}">
-  <ds:schemaRefs>
-    <ds:schemaRef ds:uri="http://schemas.openxmlformats.org/officeDocument/2006/bibliography"/>
-  </ds:schemaRefs>
-</ds:datastoreItem>
 </file>
--- a/images/kranthi-resume.docx
+++ b/images/kranthi-resume.docx
@@ -221,15 +221,63 @@
           <w:sz w:val="20"/>
           <w:szCs w:val="20"/>
         </w:rPr>
-        <w:t>S</w:t>
-      </w:r>
-      <w:r>
+        <w:t>Seasoned Program and Project Manager with 10+ years of experience leading high-visibility, multi-million-dollar initiatives in software development, eLearning, and SaaS implementations. Adept at driving complex projects from initiation to delivery, leveraging both Agile (Scrum) and Waterfall methodologies to ensure seamless execution. Expertise in business analysis, requirements gathering, and stakeholder management to align technology solutions with strategic business goals.</w:t>
+      </w:r>
+    </w:p>
+    <w:p>
+      <w:pPr>
+        <w:jc w:val="both"/>
         <w:rPr>
           <w:rFonts w:asciiTheme="minorHAnsi" w:hAnsiTheme="minorHAnsi" w:cstheme="minorHAnsi"/>
           <w:sz w:val="20"/>
           <w:szCs w:val="20"/>
         </w:rPr>
-        <w:t>easoned leader with extensive experience in Project and Program Management, specializing in delivering complex software solutions using both Agile and Waterfall methodologies. Skilled in managing the full project lifecycle—from initiation and scope definition to execution and delivery—ensuring timely and successful project completion. Expertise in facilitating Agile practices, including Scrum ceremonies and backlog management, while optimizing team performance and removing roadblocks. Proven track record of leveraging data-driven insights to drive decision-making, enhance operational efficiency, and align deliverables with business goals. Committed to continuous improvement and professional development, with a focus on fostering customer loyalty through exceptional service and the successful delivery of technology projects.</w:t>
+      </w:pPr>
+    </w:p>
+    <w:p>
+      <w:pPr>
+        <w:jc w:val="both"/>
+        <w:rPr>
+          <w:rFonts w:asciiTheme="minorHAnsi" w:hAnsiTheme="minorHAnsi" w:cstheme="minorHAnsi"/>
+          <w:sz w:val="20"/>
+          <w:szCs w:val="20"/>
+        </w:rPr>
+      </w:pPr>
+      <w:r>
+        <w:rPr>
+          <w:rFonts w:asciiTheme="minorHAnsi" w:hAnsiTheme="minorHAnsi" w:cstheme="minorHAnsi"/>
+          <w:sz w:val="20"/>
+          <w:szCs w:val="20"/>
+        </w:rPr>
+        <w:t>Proven ability to optimize team performance through Agile coaching, backlog management, and risk mitigation, ensuring high-quality deliverables within tight deadlines. Skilled in integrating learning management systems (LMS) and other learning technologies to enhance training initiatives and streamline enterprise-wide adoption. Strong analytical mindset with a focus on data-driven decision-making, operational efficiency, and continuous improvement.</w:t>
+      </w:r>
+    </w:p>
+    <w:p>
+      <w:pPr>
+        <w:jc w:val="both"/>
+        <w:rPr>
+          <w:rFonts w:asciiTheme="minorHAnsi" w:hAnsiTheme="minorHAnsi" w:cstheme="minorHAnsi"/>
+          <w:sz w:val="20"/>
+          <w:szCs w:val="20"/>
+        </w:rPr>
+      </w:pPr>
+    </w:p>
+    <w:p>
+      <w:pPr>
+        <w:jc w:val="both"/>
+        <w:rPr>
+          <w:rFonts w:asciiTheme="minorHAnsi" w:hAnsiTheme="minorHAnsi" w:cstheme="minorHAnsi"/>
+          <w:sz w:val="20"/>
+          <w:szCs w:val="20"/>
+        </w:rPr>
+      </w:pPr>
+      <w:r>
+        <w:rPr>
+          <w:rFonts w:asciiTheme="minorHAnsi" w:hAnsiTheme="minorHAnsi" w:cstheme="minorHAnsi"/>
+          <w:sz w:val="20"/>
+          <w:szCs w:val="20"/>
+        </w:rPr>
+        <w:t>Committed to delivering value-driven solutions that enhance customer experience, foster innovation, and drive business growth.</w:t>
       </w:r>
     </w:p>
     <w:p>
@@ -741,39 +789,30 @@
           <w:sz w:val="20"/>
           <w:szCs w:val="20"/>
         </w:rPr>
-        <w:t>At Intuit, I served as a Scrum Master for cross-functional teams, including engineering, design, and marketing. My focus was on delivering high-quality products within tight deadlines.</w:t>
-      </w:r>
-      <w:r>
-        <w:rPr>
-          <w:rFonts w:asciiTheme="minorHAnsi" w:eastAsia="Helvetica Neue" w:hAnsiTheme="minorHAnsi" w:cstheme="minorHAnsi"/>
-          <w:sz w:val="20"/>
-          <w:szCs w:val="20"/>
-        </w:rPr>
-        <w:t xml:space="preserve"> </w:t>
-      </w:r>
-      <w:r>
-        <w:rPr>
-          <w:rFonts w:asciiTheme="minorHAnsi" w:eastAsia="Helvetica Neue" w:hAnsiTheme="minorHAnsi" w:cstheme="minorHAnsi"/>
-          <w:sz w:val="20"/>
-          <w:szCs w:val="20"/>
-        </w:rPr>
-        <w:t>In this role, I led Agile ceremonies such as Daily Stand-ups, Sprint Planning, and Retrospectives. I also coached teams on Scrum principles and actively removed any obstacles that hindered their progress.</w:t>
-      </w:r>
-      <w:r>
-        <w:rPr>
-          <w:rFonts w:asciiTheme="minorHAnsi" w:eastAsia="Helvetica Neue" w:hAnsiTheme="minorHAnsi" w:cstheme="minorHAnsi"/>
-          <w:sz w:val="20"/>
-          <w:szCs w:val="20"/>
-        </w:rPr>
-        <w:t xml:space="preserve"> </w:t>
-      </w:r>
-      <w:r>
-        <w:rPr>
-          <w:rFonts w:asciiTheme="minorHAnsi" w:eastAsia="Helvetica Neue" w:hAnsiTheme="minorHAnsi" w:cstheme="minorHAnsi"/>
-          <w:sz w:val="20"/>
-          <w:szCs w:val="20"/>
-        </w:rPr>
-        <w:t>I worked closely with Product Owners, stakeholders, and development teams to ensure a well-defined product backlog, prioritized tasks effectively, and delivered maximum business value. I championed continuous improvement by guiding the team in adopting Agile practices, tracking key metrics, and leveraging data-driven insights to enhance operational efficiency and customer satisfaction.</w:t>
+        <w:t>At Intuit, I served as a Scrum Master for cross-functional teams, including engineering, design, and marketing, ensuring the seamless delivery of high-quality products within tight deadlines. I facilitated Agile ceremonies such as Daily Stand-ups, Sprint Planning, and Retrospectives while coaching teams on Scrum principles and removing impediments to progress. Collaborating closely with Product Owners and stakeholders, I helped refine the product backlog, prioritize tasks strategically, and maximize business value.</w:t>
+      </w:r>
+    </w:p>
+    <w:p>
+      <w:pPr>
+        <w:tabs>
+          <w:tab w:val="left" w:pos="11250"/>
+        </w:tabs>
+        <w:spacing w:before="120" w:line="276" w:lineRule="auto"/>
+        <w:jc w:val="both"/>
+        <w:textAlignment w:val="baseline"/>
+        <w:rPr>
+          <w:rFonts w:asciiTheme="minorHAnsi" w:eastAsia="Helvetica Neue" w:hAnsiTheme="minorHAnsi" w:cstheme="minorHAnsi"/>
+          <w:sz w:val="20"/>
+          <w:szCs w:val="20"/>
+        </w:rPr>
+      </w:pPr>
+      <w:r>
+        <w:rPr>
+          <w:rFonts w:asciiTheme="minorHAnsi" w:eastAsia="Helvetica Neue" w:hAnsiTheme="minorHAnsi" w:cstheme="minorHAnsi"/>
+          <w:sz w:val="20"/>
+          <w:szCs w:val="20"/>
+        </w:rPr>
+        <w:t>In addition to Agile execution, I played a pivotal role in learning and development (L&amp;D) initiatives by supporting the implementation and optimization of learning management systems (LMS) and other learning platforms. I worked to integrate technology solutions into learning processes, ensuring effective knowledge transfer and business alignment. Acting as a bridge between stakeholders and the L&amp;D team, I facilitated clear communication, managed risks, and ensured project goals were met efficiently.</w:t>
       </w:r>
     </w:p>
     <w:p>
@@ -806,7 +845,7 @@
           <w:bCs w:val="0"/>
           <w:color w:val="auto"/>
         </w:rPr>
-        <w:t>Significantly improved team collaboration by introducing integrations between Slack, AHA, and Wrike, streamlining communication and fostering transparency.</w:t>
+        <w:t>Enhanced team collaboration by integrating Slack, AHA, and Wrike, improving communication transparency.</w:t>
       </w:r>
     </w:p>
     <w:p>
@@ -839,7 +878,7 @@
           <w:bCs w:val="0"/>
           <w:color w:val="auto"/>
         </w:rPr>
-        <w:t>Consistently achieved high sprint completion rates through effective coaching on Agile principles and the implementation of a tailored project management system.</w:t>
+        <w:t>Optimized sprint planning with a workload-tracking dashboard, enabling better capacity predictions and realistic commitments.</w:t>
       </w:r>
     </w:p>
     <w:p>
@@ -872,7 +911,30 @@
           <w:bCs w:val="0"/>
           <w:color w:val="auto"/>
         </w:rPr>
-        <w:t>Enhanced sprint planning accuracy by developing a workload-tracking dashboard that helped predict team capacity and ensure realistic commitments for upcoming releases.</w:t>
+        <w:t>Improved learning project execution by gathering stakeholder feedback, refining processes, and aligning business needs with learning objectives.</w:t>
+      </w:r>
+    </w:p>
+    <w:p>
+      <w:pPr>
+        <w:rPr>
+          <w:rFonts w:asciiTheme="minorHAnsi" w:eastAsia="Helvetica Neue" w:hAnsiTheme="minorHAnsi" w:cstheme="minorHAnsi"/>
+          <w:b/>
+          <w:bCs/>
+          <w:color w:val="002060"/>
+          <w:sz w:val="20"/>
+          <w:szCs w:val="20"/>
+        </w:rPr>
+      </w:pPr>
+      <w:r>
+        <w:rPr>
+          <w:rFonts w:asciiTheme="minorHAnsi" w:eastAsia="Helvetica Neue" w:hAnsiTheme="minorHAnsi" w:cstheme="minorHAnsi"/>
+          <w:b/>
+          <w:bCs/>
+          <w:color w:val="002060"/>
+          <w:sz w:val="20"/>
+          <w:szCs w:val="20"/>
+        </w:rPr>
+        <w:br w:type="page"/>
       </w:r>
     </w:p>
     <w:p>
@@ -901,6 +963,7 @@
           <w:sz w:val="20"/>
           <w:szCs w:val="20"/>
         </w:rPr>
+        <w:lastRenderedPageBreak/>
         <w:t>Commlab India LLC, Hyderabad                                                                                                                                                                         201</w:t>
       </w:r>
       <w:r>
@@ -1111,7 +1174,6 @@
           <w:bCs w:val="0"/>
           <w:color w:val="auto"/>
         </w:rPr>
-        <w:lastRenderedPageBreak/>
         <w:t>Implemented Workday Platforms for more than five customers by showcasing expertise in LMS deployment and customization.</w:t>
       </w:r>
     </w:p>
@@ -1833,6 +1895,26 @@
     </w:p>
     <w:p>
       <w:pPr>
+        <w:rPr>
+          <w:rFonts w:asciiTheme="minorHAnsi" w:eastAsia="Helvetica Neue" w:hAnsiTheme="minorHAnsi" w:cstheme="minorHAnsi"/>
+          <w:b/>
+          <w:bCs/>
+          <w:color w:val="002060"/>
+          <w:sz w:val="36"/>
+          <w:szCs w:val="36"/>
+        </w:rPr>
+      </w:pPr>
+      <w:r>
+        <w:rPr>
+          <w:rFonts w:asciiTheme="minorHAnsi" w:eastAsia="Helvetica Neue" w:hAnsiTheme="minorHAnsi" w:cstheme="minorHAnsi"/>
+          <w:bCs/>
+          <w:color w:val="002060"/>
+        </w:rPr>
+        <w:br w:type="page"/>
+      </w:r>
+    </w:p>
+    <w:p>
+      <w:pPr>
         <w:pStyle w:val="Heading2"/>
         <w:keepNext w:val="0"/>
         <w:keepLines w:val="0"/>
@@ -1849,6 +1931,7 @@
           <w:bCs/>
           <w:color w:val="002060"/>
         </w:rPr>
+        <w:lastRenderedPageBreak/>
         <w:t>Technical Skills</w:t>
       </w:r>
     </w:p>
@@ -3968,7 +4051,6 @@
   <w:style w:type="character" w:default="1" w:styleId="DefaultParagraphFont">
     <w:name w:val="Default Paragraph Font"/>
     <w:uiPriority w:val="1"/>
-    <w:semiHidden/>
     <w:unhideWhenUsed/>
   </w:style>
   <w:style w:type="table" w:default="1" w:styleId="TableNormal">

--- a/images/kranthi-resume.docx
+++ b/images/kranthi-resume.docx
@@ -1713,7 +1713,7 @@
           <w:sz w:val="20"/>
           <w:szCs w:val="20"/>
         </w:rPr>
-        <w:t xml:space="preserve">University of Cumberlands, Williamsburg, KY, 2025 </w:t>
+        <w:t>University of Cumberlands, Williamsburg, KY</w:t>
       </w:r>
     </w:p>
     <w:p>
@@ -1750,17 +1750,6 @@
         </w:rPr>
         <w:t>Tripura, India</w:t>
       </w:r>
-      <w:r>
-        <w:rPr>
-          <w:rFonts w:asciiTheme="minorHAnsi" w:hAnsiTheme="minorHAnsi" w:cstheme="minorHAnsi"/>
-          <w:sz w:val="20"/>
-          <w:szCs w:val="20"/>
-        </w:rPr>
-        <w:t>, 2021</w:t>
-      </w:r>
-      <w:r>
-        <w:t xml:space="preserve"> </w:t>
-      </w:r>
     </w:p>
     <w:p>
       <w:pPr>
@@ -1796,16 +1785,49 @@
         </w:rPr>
         <w:t>Hyderabad, India</w:t>
       </w:r>
-      <w:r>
-        <w:rPr>
-          <w:rFonts w:asciiTheme="minorHAnsi" w:hAnsiTheme="minorHAnsi" w:cstheme="minorHAnsi"/>
-          <w:sz w:val="20"/>
-          <w:szCs w:val="20"/>
-        </w:rPr>
-        <w:t>, 2017</w:t>
-      </w:r>
-      <w:r>
+    </w:p>
+    <w:p>
+      <w:pPr>
+        <w:spacing w:before="120"/>
+      </w:pPr>
+      <w:r>
+        <w:rPr>
+          <w:rFonts w:asciiTheme="minorHAnsi" w:eastAsia="Helvetica Neue" w:hAnsiTheme="minorHAnsi" w:cstheme="minorHAnsi"/>
+          <w:b/>
+          <w:bCs/>
+          <w:color w:val="002060"/>
+          <w:sz w:val="20"/>
+          <w:szCs w:val="20"/>
+        </w:rPr>
+        <w:t>Diploma in Project Management</w:t>
+      </w:r>
+      <w:r>
+        <w:rPr>
+          <w:rFonts w:asciiTheme="minorHAnsi" w:eastAsia="Helvetica Neue" w:hAnsiTheme="minorHAnsi" w:cstheme="minorHAnsi"/>
+          <w:b/>
+          <w:bCs/>
+          <w:color w:val="002060"/>
+          <w:sz w:val="20"/>
+          <w:szCs w:val="20"/>
+        </w:rPr>
+        <w:t>,</w:t>
+      </w:r>
+      <w:r>
+        <w:rPr>
+          <w:rFonts w:asciiTheme="minorHAnsi" w:eastAsia="Helvetica Neue" w:hAnsiTheme="minorHAnsi" w:cstheme="minorHAnsi"/>
+          <w:b/>
+          <w:bCs/>
+          <w:color w:val="002060"/>
+          <w:sz w:val="20"/>
+          <w:szCs w:val="20"/>
+        </w:rPr>
         <w:t xml:space="preserve"> </w:t>
+      </w:r>
+      <w:r>
+        <w:t>MITSDE, Pune</w:t>
+      </w:r>
+      <w:r>
+        <w:t>, India</w:t>
       </w:r>
     </w:p>
     <w:p>
@@ -4051,6 +4073,7 @@
   <w:style w:type="character" w:default="1" w:styleId="DefaultParagraphFont">
     <w:name w:val="Default Paragraph Font"/>
     <w:uiPriority w:val="1"/>
+    <w:semiHidden/>
     <w:unhideWhenUsed/>
   </w:style>
   <w:style w:type="table" w:default="1" w:styleId="TableNormal">

--- a/images/kranthi-resume.docx
+++ b/images/kranthi-resume.docx
@@ -208,7 +208,6 @@
     </w:tbl>
     <w:p>
       <w:pPr>
-        <w:jc w:val="both"/>
         <w:rPr>
           <w:rFonts w:asciiTheme="minorHAnsi" w:hAnsiTheme="minorHAnsi" w:cstheme="minorHAnsi"/>
           <w:sz w:val="20"/>
@@ -221,12 +220,11 @@
           <w:sz w:val="20"/>
           <w:szCs w:val="20"/>
         </w:rPr>
-        <w:t>Seasoned Program and Project Manager with 10+ years of experience leading high-visibility, multi-million-dollar initiatives in software development, eLearning, and SaaS implementations. Adept at driving complex projects from initiation to delivery, leveraging both Agile (Scrum) and Waterfall methodologies to ensure seamless execution. Expertise in business analysis, requirements gathering, and stakeholder management to align technology solutions with strategic business goals.</w:t>
-      </w:r>
-    </w:p>
-    <w:p>
-      <w:pPr>
-        <w:jc w:val="both"/>
+        <w:t xml:space="preserve">Experienced Technical Project and Program Manager with 10+ years of leadership driving complex software solutions and system integrations across diverse industries—including manufacturing, software, telecommunications, healthcare, non-profit, defense, and pharmaceuticals. I excel at coordinating the entire product lifecycle—from analysis and design through development, testing, implementation, and post-implementation support—while spearheading internal and external process improvements. </w:t>
+      </w:r>
+    </w:p>
+    <w:p>
+      <w:pPr>
         <w:rPr>
           <w:rFonts w:asciiTheme="minorHAnsi" w:hAnsiTheme="minorHAnsi" w:cstheme="minorHAnsi"/>
           <w:sz w:val="20"/>
@@ -236,7 +234,6 @@
     </w:p>
     <w:p>
       <w:pPr>
-        <w:jc w:val="both"/>
         <w:rPr>
           <w:rFonts w:asciiTheme="minorHAnsi" w:hAnsiTheme="minorHAnsi" w:cstheme="minorHAnsi"/>
           <w:sz w:val="20"/>
@@ -249,12 +246,11 @@
           <w:sz w:val="20"/>
           <w:szCs w:val="20"/>
         </w:rPr>
-        <w:t>Proven ability to optimize team performance through Agile coaching, backlog management, and risk mitigation, ensuring high-quality deliverables within tight deadlines. Skilled in integrating learning management systems (LMS) and other learning technologies to enhance training initiatives and streamline enterprise-wide adoption. Strong analytical mindset with a focus on data-driven decision-making, operational efficiency, and continuous improvement.</w:t>
-      </w:r>
-    </w:p>
-    <w:p>
-      <w:pPr>
-        <w:jc w:val="both"/>
+        <w:t xml:space="preserve">Passionate about data-driven decision making, I leverage metrics to prioritize projects, map dependencies, mitigate risks, and create efficient workflows. With a proven track record in Agile, Waterfall, and hybrid methodologies, I empower multi-disciplinary teams and foster cross-functional collaboration. </w:t>
+      </w:r>
+    </w:p>
+    <w:p>
+      <w:pPr>
         <w:rPr>
           <w:rFonts w:asciiTheme="minorHAnsi" w:hAnsiTheme="minorHAnsi" w:cstheme="minorHAnsi"/>
           <w:sz w:val="20"/>
@@ -264,7 +260,6 @@
     </w:p>
     <w:p>
       <w:pPr>
-        <w:jc w:val="both"/>
         <w:rPr>
           <w:rFonts w:asciiTheme="minorHAnsi" w:hAnsiTheme="minorHAnsi" w:cstheme="minorHAnsi"/>
           <w:sz w:val="20"/>
@@ -277,7 +272,23 @@
           <w:sz w:val="20"/>
           <w:szCs w:val="20"/>
         </w:rPr>
-        <w:t>Committed to delivering value-driven solutions that enhance customer experience, foster innovation, and drive business growth.</w:t>
+        <w:t xml:space="preserve">Currently pursuing an MS in Artificial Intelligence, </w:t>
+      </w:r>
+      <w:r>
+        <w:rPr>
+          <w:rFonts w:asciiTheme="minorHAnsi" w:hAnsiTheme="minorHAnsi" w:cstheme="minorHAnsi"/>
+          <w:sz w:val="20"/>
+          <w:szCs w:val="20"/>
+        </w:rPr>
+        <w:t>I</w:t>
+      </w:r>
+      <w:r>
+        <w:rPr>
+          <w:rFonts w:asciiTheme="minorHAnsi" w:hAnsiTheme="minorHAnsi" w:cstheme="minorHAnsi"/>
+          <w:sz w:val="20"/>
+          <w:szCs w:val="20"/>
+        </w:rPr>
+        <w:t xml:space="preserve"> am committed to enhancing my strategic and technical acumen to deliver tech programs and products from inception to successful delivery.</w:t>
       </w:r>
     </w:p>
     <w:p>
@@ -300,374 +311,201 @@
           <w:bCs/>
           <w:color w:val="002060"/>
         </w:rPr>
-        <w:t>Areas of Expertise</w:t>
-      </w:r>
-    </w:p>
-    <w:tbl>
-      <w:tblPr>
-        <w:tblStyle w:val="Style32"/>
-        <w:tblW w:w="5000" w:type="pct"/>
-        <w:jc w:val="center"/>
-        <w:tblLayout w:type="fixed"/>
-        <w:tblLook w:val="04A0" w:firstRow="1" w:lastRow="0" w:firstColumn="1" w:lastColumn="0" w:noHBand="0" w:noVBand="1"/>
-      </w:tblPr>
-      <w:tblGrid>
-        <w:gridCol w:w="3690"/>
-        <w:gridCol w:w="3780"/>
-        <w:gridCol w:w="3618"/>
-      </w:tblGrid>
-      <w:tr>
-        <w:trPr>
-          <w:trHeight w:val="273"/>
-          <w:jc w:val="center"/>
-        </w:trPr>
-        <w:tc>
-          <w:tcPr>
-            <w:tcW w:w="3690" w:type="dxa"/>
-          </w:tcPr>
-          <w:p>
-            <w:pPr>
-              <w:pStyle w:val="ListParagraph"/>
-              <w:spacing w:before="60" w:line="276" w:lineRule="auto"/>
-              <w:contextualSpacing w:val="0"/>
-              <w:rPr>
-                <w:rFonts w:asciiTheme="minorHAnsi" w:hAnsiTheme="minorHAnsi" w:cstheme="minorHAnsi"/>
-                <w:b w:val="0"/>
-                <w:bCs w:val="0"/>
-                <w:color w:val="auto"/>
-              </w:rPr>
-            </w:pPr>
-            <w:r>
-              <w:rPr>
-                <w:rFonts w:asciiTheme="minorHAnsi" w:hAnsiTheme="minorHAnsi" w:cstheme="minorHAnsi"/>
-                <w:b w:val="0"/>
-                <w:bCs w:val="0"/>
-                <w:color w:val="auto"/>
-              </w:rPr>
-              <w:t>Customer Relationship Management</w:t>
-            </w:r>
-          </w:p>
-          <w:p>
-            <w:pPr>
-              <w:pStyle w:val="ListParagraph"/>
-              <w:spacing w:before="60" w:line="276" w:lineRule="auto"/>
-              <w:contextualSpacing w:val="0"/>
-              <w:rPr>
-                <w:rFonts w:asciiTheme="minorHAnsi" w:hAnsiTheme="minorHAnsi" w:cstheme="minorHAnsi"/>
-                <w:b w:val="0"/>
-                <w:bCs w:val="0"/>
-                <w:color w:val="auto"/>
-              </w:rPr>
-            </w:pPr>
-            <w:r>
-              <w:rPr>
-                <w:rFonts w:asciiTheme="minorHAnsi" w:hAnsiTheme="minorHAnsi" w:cstheme="minorHAnsi"/>
-                <w:b w:val="0"/>
-                <w:bCs w:val="0"/>
-                <w:color w:val="auto"/>
-              </w:rPr>
-              <w:t>Strategic Planning &amp; Execution</w:t>
-            </w:r>
-          </w:p>
-          <w:p>
-            <w:pPr>
-              <w:pStyle w:val="ListParagraph"/>
-              <w:spacing w:before="60" w:line="276" w:lineRule="auto"/>
-              <w:contextualSpacing w:val="0"/>
-              <w:rPr>
-                <w:rFonts w:asciiTheme="minorHAnsi" w:hAnsiTheme="minorHAnsi" w:cstheme="minorHAnsi"/>
-                <w:b w:val="0"/>
-                <w:bCs w:val="0"/>
-                <w:color w:val="auto"/>
-              </w:rPr>
-            </w:pPr>
-            <w:r>
-              <w:rPr>
-                <w:rFonts w:asciiTheme="minorHAnsi" w:hAnsiTheme="minorHAnsi" w:cstheme="minorHAnsi"/>
-                <w:b w:val="0"/>
-                <w:bCs w:val="0"/>
-                <w:color w:val="auto"/>
-              </w:rPr>
-              <w:t>Agile Methodologies &amp; Scrum</w:t>
-            </w:r>
-          </w:p>
-          <w:p>
-            <w:pPr>
-              <w:pStyle w:val="ListParagraph"/>
-              <w:spacing w:before="60" w:line="276" w:lineRule="auto"/>
-              <w:contextualSpacing w:val="0"/>
-              <w:rPr>
-                <w:rFonts w:asciiTheme="minorHAnsi" w:hAnsiTheme="minorHAnsi" w:cstheme="minorHAnsi"/>
-                <w:b w:val="0"/>
-                <w:bCs w:val="0"/>
-                <w:color w:val="auto"/>
-              </w:rPr>
-            </w:pPr>
-            <w:r>
-              <w:rPr>
-                <w:rFonts w:asciiTheme="minorHAnsi" w:hAnsiTheme="minorHAnsi" w:cstheme="minorHAnsi"/>
-                <w:b w:val="0"/>
-                <w:bCs w:val="0"/>
-                <w:color w:val="auto"/>
-              </w:rPr>
-              <w:t>Business Process Automation</w:t>
-            </w:r>
-          </w:p>
-          <w:p>
-            <w:pPr>
-              <w:pStyle w:val="ListParagraph"/>
-              <w:spacing w:before="60" w:line="276" w:lineRule="auto"/>
-              <w:contextualSpacing w:val="0"/>
-              <w:rPr>
-                <w:rFonts w:asciiTheme="minorHAnsi" w:hAnsiTheme="minorHAnsi" w:cstheme="minorHAnsi"/>
-                <w:b w:val="0"/>
-                <w:bCs w:val="0"/>
-                <w:color w:val="auto"/>
-              </w:rPr>
-            </w:pPr>
-            <w:r>
-              <w:rPr>
-                <w:rFonts w:asciiTheme="minorHAnsi" w:hAnsiTheme="minorHAnsi" w:cstheme="minorHAnsi"/>
-                <w:b w:val="0"/>
-                <w:bCs w:val="0"/>
-                <w:color w:val="auto"/>
-              </w:rPr>
-              <w:t>Dashboard &amp; Report Development</w:t>
-            </w:r>
-          </w:p>
-        </w:tc>
-        <w:tc>
-          <w:tcPr>
-            <w:tcW w:w="3780" w:type="dxa"/>
-          </w:tcPr>
-          <w:p>
-            <w:pPr>
-              <w:pStyle w:val="ListParagraph"/>
-              <w:spacing w:before="60" w:line="276" w:lineRule="auto"/>
-              <w:contextualSpacing w:val="0"/>
-              <w:rPr>
-                <w:rFonts w:asciiTheme="minorHAnsi" w:hAnsiTheme="minorHAnsi" w:cstheme="minorHAnsi"/>
-                <w:b w:val="0"/>
-                <w:bCs w:val="0"/>
-                <w:color w:val="auto"/>
-              </w:rPr>
-            </w:pPr>
-            <w:r>
-              <w:rPr>
-                <w:rFonts w:asciiTheme="minorHAnsi" w:hAnsiTheme="minorHAnsi" w:cstheme="minorHAnsi"/>
-                <w:b w:val="0"/>
-                <w:bCs w:val="0"/>
-                <w:color w:val="auto"/>
-              </w:rPr>
-              <w:t>Stakeholder Communication</w:t>
-            </w:r>
-          </w:p>
-          <w:p>
-            <w:pPr>
-              <w:pStyle w:val="ListParagraph"/>
-              <w:spacing w:before="60" w:line="276" w:lineRule="auto"/>
-              <w:contextualSpacing w:val="0"/>
-              <w:rPr>
-                <w:rFonts w:asciiTheme="minorHAnsi" w:hAnsiTheme="minorHAnsi" w:cstheme="minorHAnsi"/>
-                <w:b w:val="0"/>
-                <w:bCs w:val="0"/>
-                <w:color w:val="auto"/>
-              </w:rPr>
-            </w:pPr>
-            <w:r>
-              <w:rPr>
-                <w:rFonts w:asciiTheme="minorHAnsi" w:hAnsiTheme="minorHAnsi" w:cstheme="minorHAnsi"/>
-                <w:b w:val="0"/>
-                <w:bCs w:val="0"/>
-                <w:color w:val="auto"/>
-              </w:rPr>
-              <w:t>SaaS Product Implementation</w:t>
-            </w:r>
-          </w:p>
-          <w:p>
-            <w:pPr>
-              <w:pStyle w:val="ListParagraph"/>
-              <w:spacing w:before="60" w:line="276" w:lineRule="auto"/>
-              <w:contextualSpacing w:val="0"/>
-              <w:rPr>
-                <w:rFonts w:asciiTheme="minorHAnsi" w:hAnsiTheme="minorHAnsi" w:cstheme="minorHAnsi"/>
-                <w:b w:val="0"/>
-                <w:bCs w:val="0"/>
-                <w:color w:val="auto"/>
-              </w:rPr>
-            </w:pPr>
-            <w:r>
-              <w:rPr>
-                <w:rFonts w:asciiTheme="minorHAnsi" w:hAnsiTheme="minorHAnsi" w:cstheme="minorHAnsi"/>
-                <w:b w:val="0"/>
-                <w:bCs w:val="0"/>
-                <w:color w:val="auto"/>
-              </w:rPr>
-              <w:t xml:space="preserve">Learning Management Systems </w:t>
-            </w:r>
-          </w:p>
-          <w:p>
-            <w:pPr>
-              <w:pStyle w:val="ListParagraph"/>
-              <w:spacing w:before="60" w:line="276" w:lineRule="auto"/>
-              <w:contextualSpacing w:val="0"/>
-              <w:rPr>
-                <w:rFonts w:asciiTheme="minorHAnsi" w:hAnsiTheme="minorHAnsi" w:cstheme="minorHAnsi"/>
-                <w:b w:val="0"/>
-                <w:bCs w:val="0"/>
-                <w:color w:val="auto"/>
-              </w:rPr>
-            </w:pPr>
-            <w:r>
-              <w:rPr>
-                <w:rFonts w:asciiTheme="minorHAnsi" w:hAnsiTheme="minorHAnsi" w:cstheme="minorHAnsi"/>
-                <w:b w:val="0"/>
-                <w:bCs w:val="0"/>
-                <w:color w:val="auto"/>
-              </w:rPr>
-              <w:t>Cloud Services Coordination</w:t>
-            </w:r>
-          </w:p>
-          <w:p>
-            <w:pPr>
-              <w:pStyle w:val="ListParagraph"/>
-              <w:spacing w:before="60" w:line="276" w:lineRule="auto"/>
-              <w:contextualSpacing w:val="0"/>
-              <w:rPr>
-                <w:rFonts w:asciiTheme="minorHAnsi" w:hAnsiTheme="minorHAnsi" w:cstheme="minorHAnsi"/>
-                <w:b w:val="0"/>
-                <w:bCs w:val="0"/>
-                <w:color w:val="auto"/>
-              </w:rPr>
-            </w:pPr>
-            <w:r>
-              <w:rPr>
-                <w:rFonts w:asciiTheme="minorHAnsi" w:hAnsiTheme="minorHAnsi" w:cstheme="minorHAnsi"/>
-                <w:b w:val="0"/>
-                <w:bCs w:val="0"/>
-                <w:color w:val="auto"/>
-              </w:rPr>
-              <w:t>Operational Efficiency Improvement</w:t>
-            </w:r>
-          </w:p>
-        </w:tc>
-        <w:tc>
-          <w:tcPr>
-            <w:tcW w:w="3618" w:type="dxa"/>
-          </w:tcPr>
-          <w:p>
-            <w:pPr>
-              <w:pStyle w:val="ListParagraph"/>
-              <w:spacing w:before="60" w:line="276" w:lineRule="auto"/>
-              <w:contextualSpacing w:val="0"/>
-              <w:rPr>
-                <w:rFonts w:asciiTheme="minorHAnsi" w:hAnsiTheme="minorHAnsi" w:cstheme="minorHAnsi"/>
-                <w:b w:val="0"/>
-                <w:bCs w:val="0"/>
-                <w:color w:val="auto"/>
-              </w:rPr>
-            </w:pPr>
-            <w:r>
-              <w:rPr>
-                <w:rFonts w:asciiTheme="minorHAnsi" w:hAnsiTheme="minorHAnsi" w:cstheme="minorHAnsi"/>
-                <w:b w:val="0"/>
-                <w:bCs w:val="0"/>
-                <w:color w:val="auto"/>
-              </w:rPr>
-              <w:t>Project Management</w:t>
-            </w:r>
-          </w:p>
-          <w:p>
-            <w:pPr>
-              <w:pStyle w:val="ListParagraph"/>
-              <w:spacing w:before="60" w:line="276" w:lineRule="auto"/>
-              <w:contextualSpacing w:val="0"/>
-              <w:rPr>
-                <w:rFonts w:asciiTheme="minorHAnsi" w:hAnsiTheme="minorHAnsi" w:cstheme="minorHAnsi"/>
-                <w:b w:val="0"/>
-                <w:bCs w:val="0"/>
-                <w:color w:val="auto"/>
-              </w:rPr>
-            </w:pPr>
-            <w:r>
-              <w:rPr>
-                <w:rFonts w:asciiTheme="minorHAnsi" w:hAnsiTheme="minorHAnsi" w:cstheme="minorHAnsi"/>
-                <w:b w:val="0"/>
-                <w:bCs w:val="0"/>
-                <w:color w:val="auto"/>
-              </w:rPr>
-              <w:t>Business Intelligence &amp; Reporting</w:t>
-            </w:r>
-          </w:p>
-          <w:p>
-            <w:pPr>
-              <w:pStyle w:val="ListParagraph"/>
-              <w:spacing w:before="60" w:line="276" w:lineRule="auto"/>
-              <w:contextualSpacing w:val="0"/>
-              <w:rPr>
-                <w:rFonts w:asciiTheme="minorHAnsi" w:hAnsiTheme="minorHAnsi" w:cstheme="minorHAnsi"/>
-                <w:b w:val="0"/>
-                <w:bCs w:val="0"/>
-                <w:color w:val="auto"/>
-              </w:rPr>
-            </w:pPr>
-            <w:r>
-              <w:rPr>
-                <w:rFonts w:asciiTheme="minorHAnsi" w:hAnsiTheme="minorHAnsi" w:cstheme="minorHAnsi"/>
-                <w:b w:val="0"/>
-                <w:bCs w:val="0"/>
-                <w:color w:val="auto"/>
-              </w:rPr>
-              <w:t>Full Cycle Process Improvement</w:t>
-            </w:r>
-          </w:p>
-          <w:p>
-            <w:pPr>
-              <w:pStyle w:val="ListParagraph"/>
-              <w:spacing w:before="60" w:line="276" w:lineRule="auto"/>
-              <w:contextualSpacing w:val="0"/>
-              <w:rPr>
-                <w:rFonts w:asciiTheme="minorHAnsi" w:hAnsiTheme="minorHAnsi" w:cstheme="minorHAnsi"/>
-                <w:b w:val="0"/>
-                <w:bCs w:val="0"/>
-                <w:color w:val="auto"/>
-              </w:rPr>
-            </w:pPr>
-            <w:r>
-              <w:rPr>
-                <w:rFonts w:asciiTheme="minorHAnsi" w:hAnsiTheme="minorHAnsi" w:cstheme="minorHAnsi"/>
-                <w:b w:val="0"/>
-                <w:bCs w:val="0"/>
-                <w:color w:val="auto"/>
-              </w:rPr>
-              <w:t>eLearning Solutions Development</w:t>
-            </w:r>
-          </w:p>
-          <w:p>
-            <w:pPr>
-              <w:pStyle w:val="ListParagraph"/>
-              <w:spacing w:before="60" w:line="276" w:lineRule="auto"/>
-              <w:contextualSpacing w:val="0"/>
-              <w:rPr>
-                <w:rFonts w:asciiTheme="minorHAnsi" w:hAnsiTheme="minorHAnsi" w:cstheme="minorHAnsi"/>
-                <w:b w:val="0"/>
-                <w:bCs w:val="0"/>
-                <w:color w:val="auto"/>
-              </w:rPr>
-            </w:pPr>
-            <w:r>
-              <w:rPr>
-                <w:rFonts w:asciiTheme="minorHAnsi" w:hAnsiTheme="minorHAnsi" w:cstheme="minorHAnsi"/>
-                <w:b w:val="0"/>
-                <w:bCs w:val="0"/>
-                <w:color w:val="auto"/>
-              </w:rPr>
-              <w:t>Cross-Functional Team Leadership</w:t>
-            </w:r>
-          </w:p>
-        </w:tc>
-      </w:tr>
-    </w:tbl>
+        <w:t>Core Competencies</w:t>
+      </w:r>
+    </w:p>
+    <w:p>
+      <w:pPr>
+        <w:pStyle w:val="ListParagraph"/>
+        <w:numPr>
+          <w:ilvl w:val="0"/>
+          <w:numId w:val="14"/>
+        </w:numPr>
+        <w:rPr>
+          <w:rFonts w:asciiTheme="minorHAnsi" w:eastAsia="Helvetica Neue" w:hAnsiTheme="minorHAnsi" w:cstheme="minorHAnsi"/>
+          <w:b w:val="0"/>
+          <w:bCs w:val="0"/>
+          <w:color w:val="auto"/>
+        </w:rPr>
+      </w:pPr>
+      <w:r>
+        <w:rPr>
+          <w:rFonts w:asciiTheme="minorHAnsi" w:eastAsia="Helvetica Neue" w:hAnsiTheme="minorHAnsi" w:cstheme="minorHAnsi"/>
+          <w:b w:val="0"/>
+          <w:bCs w:val="0"/>
+          <w:color w:val="auto"/>
+        </w:rPr>
+        <w:t>Software Development Lifecycle: End-to-end project management including analysis, design, development, testing, implementation, and post-implementation phases</w:t>
+      </w:r>
+    </w:p>
+    <w:p>
+      <w:pPr>
+        <w:pStyle w:val="ListParagraph"/>
+        <w:numPr>
+          <w:ilvl w:val="0"/>
+          <w:numId w:val="14"/>
+        </w:numPr>
+        <w:rPr>
+          <w:rFonts w:asciiTheme="minorHAnsi" w:eastAsia="Helvetica Neue" w:hAnsiTheme="minorHAnsi" w:cstheme="minorHAnsi"/>
+          <w:b w:val="0"/>
+          <w:bCs w:val="0"/>
+          <w:color w:val="auto"/>
+        </w:rPr>
+      </w:pPr>
+      <w:r>
+        <w:rPr>
+          <w:rFonts w:asciiTheme="minorHAnsi" w:eastAsia="Helvetica Neue" w:hAnsiTheme="minorHAnsi" w:cstheme="minorHAnsi"/>
+          <w:b w:val="0"/>
+          <w:bCs w:val="0"/>
+          <w:color w:val="auto"/>
+        </w:rPr>
+        <w:t>Process Improvement &amp; Workflow Optimization: Driving internal/external process enhancements using meaningful metrics</w:t>
+      </w:r>
+    </w:p>
+    <w:p>
+      <w:pPr>
+        <w:pStyle w:val="ListParagraph"/>
+        <w:numPr>
+          <w:ilvl w:val="0"/>
+          <w:numId w:val="14"/>
+        </w:numPr>
+        <w:rPr>
+          <w:rFonts w:asciiTheme="minorHAnsi" w:eastAsia="Helvetica Neue" w:hAnsiTheme="minorHAnsi" w:cstheme="minorHAnsi"/>
+          <w:b w:val="0"/>
+          <w:bCs w:val="0"/>
+          <w:color w:val="auto"/>
+        </w:rPr>
+      </w:pPr>
+      <w:r>
+        <w:rPr>
+          <w:rFonts w:asciiTheme="minorHAnsi" w:eastAsia="Helvetica Neue" w:hAnsiTheme="minorHAnsi" w:cstheme="minorHAnsi"/>
+          <w:b w:val="0"/>
+          <w:bCs w:val="0"/>
+          <w:color w:val="auto"/>
+        </w:rPr>
+        <w:t>Data-Driven Decision Making: Prioritizing projects based on impact and leveraging data insights</w:t>
+      </w:r>
+    </w:p>
+    <w:p>
+      <w:pPr>
+        <w:pStyle w:val="ListParagraph"/>
+        <w:numPr>
+          <w:ilvl w:val="0"/>
+          <w:numId w:val="14"/>
+        </w:numPr>
+        <w:rPr>
+          <w:rFonts w:asciiTheme="minorHAnsi" w:eastAsia="Helvetica Neue" w:hAnsiTheme="minorHAnsi" w:cstheme="minorHAnsi"/>
+          <w:b w:val="0"/>
+          <w:bCs w:val="0"/>
+          <w:color w:val="auto"/>
+        </w:rPr>
+      </w:pPr>
+      <w:r>
+        <w:rPr>
+          <w:rFonts w:asciiTheme="minorHAnsi" w:eastAsia="Helvetica Neue" w:hAnsiTheme="minorHAnsi" w:cstheme="minorHAnsi"/>
+          <w:b w:val="0"/>
+          <w:bCs w:val="0"/>
+          <w:color w:val="auto"/>
+        </w:rPr>
+        <w:t>Cross-Functional Leadership: Coordinating multi-disciplinary teams and stakeholders across global time zones</w:t>
+      </w:r>
+    </w:p>
+    <w:p>
+      <w:pPr>
+        <w:pStyle w:val="ListParagraph"/>
+        <w:numPr>
+          <w:ilvl w:val="0"/>
+          <w:numId w:val="14"/>
+        </w:numPr>
+        <w:rPr>
+          <w:rFonts w:asciiTheme="minorHAnsi" w:eastAsia="Helvetica Neue" w:hAnsiTheme="minorHAnsi" w:cstheme="minorHAnsi"/>
+          <w:b w:val="0"/>
+          <w:bCs w:val="0"/>
+          <w:color w:val="auto"/>
+        </w:rPr>
+      </w:pPr>
+      <w:r>
+        <w:rPr>
+          <w:rFonts w:asciiTheme="minorHAnsi" w:eastAsia="Helvetica Neue" w:hAnsiTheme="minorHAnsi" w:cstheme="minorHAnsi"/>
+          <w:b w:val="0"/>
+          <w:bCs w:val="0"/>
+          <w:color w:val="auto"/>
+        </w:rPr>
+        <w:t>Risk &amp; Dependency Management: Identifying and mitigating risks, mapping dependencies, and resolving cross-team issues</w:t>
+      </w:r>
+    </w:p>
+    <w:p>
+      <w:pPr>
+        <w:pStyle w:val="ListParagraph"/>
+        <w:numPr>
+          <w:ilvl w:val="0"/>
+          <w:numId w:val="14"/>
+        </w:numPr>
+        <w:rPr>
+          <w:rFonts w:asciiTheme="minorHAnsi" w:eastAsia="Helvetica Neue" w:hAnsiTheme="minorHAnsi" w:cstheme="minorHAnsi"/>
+          <w:b w:val="0"/>
+          <w:bCs w:val="0"/>
+          <w:color w:val="auto"/>
+        </w:rPr>
+      </w:pPr>
+      <w:r>
+        <w:rPr>
+          <w:rFonts w:asciiTheme="minorHAnsi" w:eastAsia="Helvetica Neue" w:hAnsiTheme="minorHAnsi" w:cstheme="minorHAnsi"/>
+          <w:b w:val="0"/>
+          <w:bCs w:val="0"/>
+          <w:color w:val="auto"/>
+        </w:rPr>
+        <w:t>Agile &amp; Waterfall Methodologies: Facilitating Scrum ceremonies, backlog management, and hybrid project strategies</w:t>
+      </w:r>
+    </w:p>
+    <w:p>
+      <w:pPr>
+        <w:pStyle w:val="ListParagraph"/>
+        <w:numPr>
+          <w:ilvl w:val="0"/>
+          <w:numId w:val="14"/>
+        </w:numPr>
+        <w:rPr>
+          <w:rFonts w:asciiTheme="minorHAnsi" w:eastAsia="Helvetica Neue" w:hAnsiTheme="minorHAnsi" w:cstheme="minorHAnsi"/>
+          <w:b w:val="0"/>
+          <w:bCs w:val="0"/>
+          <w:color w:val="auto"/>
+        </w:rPr>
+      </w:pPr>
+      <w:r>
+        <w:rPr>
+          <w:rFonts w:asciiTheme="minorHAnsi" w:eastAsia="Helvetica Neue" w:hAnsiTheme="minorHAnsi" w:cstheme="minorHAnsi"/>
+          <w:b w:val="0"/>
+          <w:bCs w:val="0"/>
+          <w:color w:val="auto"/>
+        </w:rPr>
+        <w:t>Strategic Planning &amp; Execution: Managing budgets, resources, and project scopes with MS Project and Agile PLM tools</w:t>
+      </w:r>
+    </w:p>
+    <w:p>
+      <w:pPr>
+        <w:pStyle w:val="ListParagraph"/>
+        <w:numPr>
+          <w:ilvl w:val="0"/>
+          <w:numId w:val="14"/>
+        </w:numPr>
+        <w:rPr>
+          <w:rFonts w:asciiTheme="minorHAnsi" w:eastAsia="Helvetica Neue" w:hAnsiTheme="minorHAnsi" w:cstheme="minorHAnsi"/>
+          <w:b w:val="0"/>
+          <w:bCs w:val="0"/>
+          <w:color w:val="auto"/>
+        </w:rPr>
+      </w:pPr>
+      <w:r>
+        <w:rPr>
+          <w:rFonts w:asciiTheme="minorHAnsi" w:eastAsia="Helvetica Neue" w:hAnsiTheme="minorHAnsi" w:cstheme="minorHAnsi"/>
+          <w:b w:val="0"/>
+          <w:bCs w:val="0"/>
+          <w:color w:val="auto"/>
+        </w:rPr>
+        <w:t>Stakeholder Engagement &amp; Communication: Building excellent working relationships and delivering clear, actionable project updates</w:t>
+      </w:r>
+    </w:p>
     <w:p>
       <w:pPr>
         <w:pStyle w:val="Heading2"/>
@@ -726,7 +564,7 @@
           <w:sz w:val="20"/>
           <w:szCs w:val="20"/>
         </w:rPr>
-        <w:t>4</w:t>
+        <w:t>3</w:t>
       </w:r>
       <w:r>
         <w:rPr>
@@ -737,7 +575,29 @@
           <w:sz w:val="20"/>
           <w:szCs w:val="20"/>
         </w:rPr>
-        <w:t xml:space="preserve"> – 2024 </w:t>
+        <w:t xml:space="preserve"> – 202</w:t>
+      </w:r>
+      <w:r>
+        <w:rPr>
+          <w:rFonts w:asciiTheme="minorHAnsi" w:eastAsia="Helvetica Neue" w:hAnsiTheme="minorHAnsi" w:cstheme="minorHAnsi"/>
+          <w:b/>
+          <w:bCs/>
+          <w:color w:val="002060"/>
+          <w:sz w:val="20"/>
+          <w:szCs w:val="20"/>
+        </w:rPr>
+        <w:t>5</w:t>
+      </w:r>
+      <w:r>
+        <w:rPr>
+          <w:rFonts w:asciiTheme="minorHAnsi" w:eastAsia="Helvetica Neue" w:hAnsiTheme="minorHAnsi" w:cstheme="minorHAnsi"/>
+          <w:b/>
+          <w:bCs/>
+          <w:color w:val="002060"/>
+          <w:sz w:val="20"/>
+          <w:szCs w:val="20"/>
+        </w:rPr>
+        <w:t xml:space="preserve"> </w:t>
       </w:r>
     </w:p>
     <w:p>
@@ -766,7 +626,158 @@
           <w:sz w:val="20"/>
           <w:szCs w:val="20"/>
         </w:rPr>
-        <w:t>Scrum Master (Contract)</w:t>
+        <w:t xml:space="preserve">Technology </w:t>
+      </w:r>
+      <w:r>
+        <w:rPr>
+          <w:rFonts w:asciiTheme="minorHAnsi" w:eastAsia="Helvetica Neue" w:hAnsiTheme="minorHAnsi" w:cstheme="minorHAnsi"/>
+          <w:b/>
+          <w:bCs/>
+          <w:color w:val="002060"/>
+          <w:sz w:val="20"/>
+          <w:szCs w:val="20"/>
+        </w:rPr>
+        <w:t>Project Manager</w:t>
+      </w:r>
+      <w:r>
+        <w:rPr>
+          <w:rFonts w:asciiTheme="minorHAnsi" w:eastAsia="Helvetica Neue" w:hAnsiTheme="minorHAnsi" w:cstheme="minorHAnsi"/>
+          <w:b/>
+          <w:bCs/>
+          <w:color w:val="002060"/>
+          <w:sz w:val="20"/>
+          <w:szCs w:val="20"/>
+        </w:rPr>
+        <w:t xml:space="preserve"> (Contract)</w:t>
+      </w:r>
+    </w:p>
+    <w:p>
+      <w:pPr>
+        <w:rPr>
+          <w:rFonts w:asciiTheme="minorHAnsi" w:eastAsia="Helvetica Neue" w:hAnsiTheme="minorHAnsi" w:cstheme="minorHAnsi"/>
+          <w:sz w:val="20"/>
+          <w:szCs w:val="20"/>
+        </w:rPr>
+      </w:pPr>
+    </w:p>
+    <w:p>
+      <w:pPr>
+        <w:pStyle w:val="ListParagraph"/>
+        <w:numPr>
+          <w:ilvl w:val="0"/>
+          <w:numId w:val="16"/>
+        </w:numPr>
+        <w:rPr>
+          <w:rFonts w:asciiTheme="minorHAnsi" w:eastAsia="Helvetica Neue" w:hAnsiTheme="minorHAnsi" w:cstheme="minorHAnsi"/>
+          <w:b w:val="0"/>
+          <w:bCs w:val="0"/>
+          <w:color w:val="auto"/>
+        </w:rPr>
+      </w:pPr>
+      <w:r>
+        <w:rPr>
+          <w:rFonts w:asciiTheme="minorHAnsi" w:eastAsia="Helvetica Neue" w:hAnsiTheme="minorHAnsi" w:cstheme="minorHAnsi"/>
+          <w:b w:val="0"/>
+          <w:bCs w:val="0"/>
+          <w:color w:val="auto"/>
+        </w:rPr>
+        <w:t>Oversaw software development activities from initial analysis and design through testing, implementation, and post-launch support for enterprise products and projects.</w:t>
+      </w:r>
+    </w:p>
+    <w:p>
+      <w:pPr>
+        <w:pStyle w:val="ListParagraph"/>
+        <w:numPr>
+          <w:ilvl w:val="0"/>
+          <w:numId w:val="16"/>
+        </w:numPr>
+        <w:rPr>
+          <w:rFonts w:asciiTheme="minorHAnsi" w:eastAsia="Helvetica Neue" w:hAnsiTheme="minorHAnsi" w:cstheme="minorHAnsi"/>
+          <w:b w:val="0"/>
+          <w:bCs w:val="0"/>
+          <w:color w:val="auto"/>
+        </w:rPr>
+      </w:pPr>
+      <w:r>
+        <w:rPr>
+          <w:rFonts w:asciiTheme="minorHAnsi" w:eastAsia="Helvetica Neue" w:hAnsiTheme="minorHAnsi" w:cstheme="minorHAnsi"/>
+          <w:b w:val="0"/>
+          <w:bCs w:val="0"/>
+          <w:color w:val="auto"/>
+        </w:rPr>
+        <w:t>Moved internal and external process improvements across multiple teams by defining meaningful metrics; mapped product and technology dependencies to ensure seamless upgrades and modifications.</w:t>
+      </w:r>
+    </w:p>
+    <w:p>
+      <w:pPr>
+        <w:pStyle w:val="ListParagraph"/>
+        <w:numPr>
+          <w:ilvl w:val="0"/>
+          <w:numId w:val="16"/>
+        </w:numPr>
+        <w:rPr>
+          <w:rFonts w:asciiTheme="minorHAnsi" w:eastAsia="Helvetica Neue" w:hAnsiTheme="minorHAnsi" w:cstheme="minorHAnsi"/>
+          <w:b w:val="0"/>
+          <w:bCs w:val="0"/>
+          <w:color w:val="auto"/>
+        </w:rPr>
+      </w:pPr>
+      <w:r>
+        <w:rPr>
+          <w:rFonts w:asciiTheme="minorHAnsi" w:eastAsia="Helvetica Neue" w:hAnsiTheme="minorHAnsi" w:cstheme="minorHAnsi"/>
+          <w:b w:val="0"/>
+          <w:bCs w:val="0"/>
+          <w:color w:val="auto"/>
+        </w:rPr>
+        <w:t>Identified upcoming risks, bottlenecks, and cross-team issues; leveraged data-driven insights to prioritize projects and implement corrective actions early.</w:t>
+      </w:r>
+    </w:p>
+    <w:p>
+      <w:pPr>
+        <w:pStyle w:val="ListParagraph"/>
+        <w:numPr>
+          <w:ilvl w:val="0"/>
+          <w:numId w:val="16"/>
+        </w:numPr>
+        <w:rPr>
+          <w:rFonts w:asciiTheme="minorHAnsi" w:eastAsia="Helvetica Neue" w:hAnsiTheme="minorHAnsi" w:cstheme="minorHAnsi"/>
+          <w:b w:val="0"/>
+          <w:bCs w:val="0"/>
+          <w:color w:val="auto"/>
+        </w:rPr>
+      </w:pPr>
+      <w:r>
+        <w:rPr>
+          <w:rFonts w:asciiTheme="minorHAnsi" w:eastAsia="Helvetica Neue" w:hAnsiTheme="minorHAnsi" w:cstheme="minorHAnsi"/>
+          <w:b w:val="0"/>
+          <w:bCs w:val="0"/>
+          <w:color w:val="auto"/>
+        </w:rPr>
+        <w:t>Coordinated with multi-disciplinary teams and stakeholders (across different time zones) to ensure quality assurance, day-to-day coordination, and optimal resource allocation.</w:t>
+      </w:r>
+    </w:p>
+    <w:p>
+      <w:pPr>
+        <w:pStyle w:val="ListParagraph"/>
+        <w:numPr>
+          <w:ilvl w:val="0"/>
+          <w:numId w:val="16"/>
+        </w:numPr>
+        <w:rPr>
+          <w:rFonts w:asciiTheme="minorHAnsi" w:eastAsia="Helvetica Neue" w:hAnsiTheme="minorHAnsi" w:cstheme="minorHAnsi"/>
+          <w:b w:val="0"/>
+          <w:bCs w:val="0"/>
+          <w:color w:val="auto"/>
+        </w:rPr>
+      </w:pPr>
+      <w:r>
+        <w:rPr>
+          <w:rFonts w:asciiTheme="minorHAnsi" w:eastAsia="Helvetica Neue" w:hAnsiTheme="minorHAnsi" w:cstheme="minorHAnsi"/>
+          <w:b w:val="0"/>
+          <w:bCs w:val="0"/>
+          <w:color w:val="auto"/>
+        </w:rPr>
+        <w:t>Delivered continuous project updates to senior management, aligning project milestones with company growth goals and regulatory compliance.</w:t>
       </w:r>
     </w:p>
     <w:p>
@@ -774,22 +785,40 @@
         <w:tabs>
           <w:tab w:val="left" w:pos="11250"/>
         </w:tabs>
-        <w:spacing w:before="120" w:line="276" w:lineRule="auto"/>
+        <w:spacing w:before="240" w:line="276" w:lineRule="auto"/>
         <w:jc w:val="both"/>
         <w:textAlignment w:val="baseline"/>
         <w:rPr>
           <w:rFonts w:asciiTheme="minorHAnsi" w:eastAsia="Helvetica Neue" w:hAnsiTheme="minorHAnsi" w:cstheme="minorHAnsi"/>
-          <w:sz w:val="20"/>
-          <w:szCs w:val="20"/>
-        </w:rPr>
-      </w:pPr>
-      <w:r>
-        <w:rPr>
-          <w:rFonts w:asciiTheme="minorHAnsi" w:eastAsia="Helvetica Neue" w:hAnsiTheme="minorHAnsi" w:cstheme="minorHAnsi"/>
-          <w:sz w:val="20"/>
-          <w:szCs w:val="20"/>
-        </w:rPr>
-        <w:t>At Intuit, I served as a Scrum Master for cross-functional teams, including engineering, design, and marketing, ensuring the seamless delivery of high-quality products within tight deadlines. I facilitated Agile ceremonies such as Daily Stand-ups, Sprint Planning, and Retrospectives while coaching teams on Scrum principles and removing impediments to progress. Collaborating closely with Product Owners and stakeholders, I helped refine the product backlog, prioritize tasks strategically, and maximize business value.</w:t>
+          <w:b/>
+          <w:bCs/>
+          <w:color w:val="002060"/>
+          <w:sz w:val="20"/>
+          <w:szCs w:val="20"/>
+        </w:rPr>
+      </w:pPr>
+    </w:p>
+    <w:p>
+      <w:pPr>
+        <w:rPr>
+          <w:rFonts w:asciiTheme="minorHAnsi" w:eastAsia="Helvetica Neue" w:hAnsiTheme="minorHAnsi" w:cstheme="minorHAnsi"/>
+          <w:b/>
+          <w:bCs/>
+          <w:color w:val="002060"/>
+          <w:sz w:val="20"/>
+          <w:szCs w:val="20"/>
+        </w:rPr>
+      </w:pPr>
+      <w:r>
+        <w:rPr>
+          <w:rFonts w:asciiTheme="minorHAnsi" w:eastAsia="Helvetica Neue" w:hAnsiTheme="minorHAnsi" w:cstheme="minorHAnsi"/>
+          <w:b/>
+          <w:bCs/>
+          <w:color w:val="002060"/>
+          <w:sz w:val="20"/>
+          <w:szCs w:val="20"/>
+        </w:rPr>
+        <w:br w:type="page"/>
       </w:r>
     </w:p>
     <w:p>
@@ -797,22 +826,102 @@
         <w:tabs>
           <w:tab w:val="left" w:pos="11250"/>
         </w:tabs>
-        <w:spacing w:before="120" w:line="276" w:lineRule="auto"/>
+        <w:spacing w:before="240" w:line="276" w:lineRule="auto"/>
         <w:jc w:val="both"/>
         <w:textAlignment w:val="baseline"/>
         <w:rPr>
           <w:rFonts w:asciiTheme="minorHAnsi" w:eastAsia="Helvetica Neue" w:hAnsiTheme="minorHAnsi" w:cstheme="minorHAnsi"/>
-          <w:sz w:val="20"/>
-          <w:szCs w:val="20"/>
-        </w:rPr>
-      </w:pPr>
-      <w:r>
-        <w:rPr>
-          <w:rFonts w:asciiTheme="minorHAnsi" w:eastAsia="Helvetica Neue" w:hAnsiTheme="minorHAnsi" w:cstheme="minorHAnsi"/>
-          <w:sz w:val="20"/>
-          <w:szCs w:val="20"/>
-        </w:rPr>
-        <w:t>In addition to Agile execution, I played a pivotal role in learning and development (L&amp;D) initiatives by supporting the implementation and optimization of learning management systems (LMS) and other learning platforms. I worked to integrate technology solutions into learning processes, ensuring effective knowledge transfer and business alignment. Acting as a bridge between stakeholders and the L&amp;D team, I facilitated clear communication, managed risks, and ensured project goals were met efficiently.</w:t>
+          <w:b/>
+          <w:bCs/>
+          <w:color w:val="002060"/>
+          <w:sz w:val="20"/>
+          <w:szCs w:val="20"/>
+        </w:rPr>
+      </w:pPr>
+      <w:r>
+        <w:rPr>
+          <w:rFonts w:asciiTheme="minorHAnsi" w:eastAsia="Helvetica Neue" w:hAnsiTheme="minorHAnsi" w:cstheme="minorHAnsi"/>
+          <w:b/>
+          <w:bCs/>
+          <w:color w:val="002060"/>
+          <w:sz w:val="20"/>
+          <w:szCs w:val="20"/>
+        </w:rPr>
+        <w:lastRenderedPageBreak/>
+        <w:t>Commlab India LLC, Hyderabad                                                                                                                                                                         201</w:t>
+      </w:r>
+      <w:r>
+        <w:rPr>
+          <w:rFonts w:asciiTheme="minorHAnsi" w:eastAsia="Helvetica Neue" w:hAnsiTheme="minorHAnsi" w:cstheme="minorHAnsi"/>
+          <w:b/>
+          <w:bCs/>
+          <w:color w:val="002060"/>
+          <w:sz w:val="20"/>
+          <w:szCs w:val="20"/>
+        </w:rPr>
+        <w:t>9</w:t>
+      </w:r>
+      <w:r>
+        <w:rPr>
+          <w:rFonts w:asciiTheme="minorHAnsi" w:eastAsia="Helvetica Neue" w:hAnsiTheme="minorHAnsi" w:cstheme="minorHAnsi"/>
+          <w:b/>
+          <w:bCs/>
+          <w:color w:val="002060"/>
+          <w:sz w:val="20"/>
+          <w:szCs w:val="20"/>
+        </w:rPr>
+        <w:t xml:space="preserve"> – 202</w:t>
+      </w:r>
+      <w:r>
+        <w:rPr>
+          <w:rFonts w:asciiTheme="minorHAnsi" w:eastAsia="Helvetica Neue" w:hAnsiTheme="minorHAnsi" w:cstheme="minorHAnsi"/>
+          <w:b/>
+          <w:bCs/>
+          <w:color w:val="002060"/>
+          <w:sz w:val="20"/>
+          <w:szCs w:val="20"/>
+        </w:rPr>
+        <w:t>3</w:t>
+      </w:r>
+      <w:r>
+        <w:rPr>
+          <w:rFonts w:asciiTheme="minorHAnsi" w:eastAsia="Helvetica Neue" w:hAnsiTheme="minorHAnsi" w:cstheme="minorHAnsi"/>
+          <w:b/>
+          <w:bCs/>
+          <w:color w:val="002060"/>
+          <w:sz w:val="20"/>
+          <w:szCs w:val="20"/>
+        </w:rPr>
+        <w:t xml:space="preserve"> </w:t>
+      </w:r>
+    </w:p>
+    <w:p>
+      <w:pPr>
+        <w:tabs>
+          <w:tab w:val="left" w:pos="11250"/>
+        </w:tabs>
+        <w:spacing w:line="276" w:lineRule="auto"/>
+        <w:jc w:val="both"/>
+        <w:textAlignment w:val="baseline"/>
+        <w:rPr>
+          <w:rFonts w:asciiTheme="minorHAnsi" w:eastAsia="Helvetica Neue" w:hAnsiTheme="minorHAnsi" w:cstheme="minorHAnsi"/>
+          <w:b/>
+          <w:bCs/>
+          <w:color w:val="002060"/>
+          <w:sz w:val="20"/>
+          <w:szCs w:val="20"/>
+        </w:rPr>
+      </w:pPr>
+      <w:r>
+        <w:rPr>
+          <w:rFonts w:asciiTheme="minorHAnsi" w:eastAsia="Helvetica Neue" w:hAnsiTheme="minorHAnsi" w:cstheme="minorHAnsi"/>
+          <w:b/>
+          <w:bCs/>
+          <w:color w:val="002060"/>
+          <w:sz w:val="20"/>
+          <w:szCs w:val="20"/>
+        </w:rPr>
+        <w:t>Project Manager</w:t>
       </w:r>
     </w:p>
     <w:p>
@@ -829,7 +938,7 @@
         </w:tabs>
         <w:autoSpaceDE w:val="0"/>
         <w:autoSpaceDN w:val="0"/>
-        <w:spacing w:before="120" w:line="276" w:lineRule="auto"/>
+        <w:spacing w:line="276" w:lineRule="auto"/>
         <w:jc w:val="both"/>
         <w:rPr>
           <w:rFonts w:asciiTheme="minorHAnsi" w:eastAsia="Helvetica Neue" w:hAnsiTheme="minorHAnsi" w:cstheme="minorHAnsi"/>
@@ -845,7 +954,7 @@
           <w:bCs w:val="0"/>
           <w:color w:val="auto"/>
         </w:rPr>
-        <w:t>Enhanced team collaboration by integrating Slack, AHA, and Wrike, improving communication transparency.</w:t>
+        <w:t>Led project planning sessions to define objectives, gather user requirements, and set scope; oversaw project estimation and scheduling using MS Project and Agile PLM methodologies.</w:t>
       </w:r>
     </w:p>
     <w:p>
@@ -862,7 +971,7 @@
         </w:tabs>
         <w:autoSpaceDE w:val="0"/>
         <w:autoSpaceDN w:val="0"/>
-        <w:spacing w:before="120" w:line="276" w:lineRule="auto"/>
+        <w:spacing w:line="276" w:lineRule="auto"/>
         <w:jc w:val="both"/>
         <w:rPr>
           <w:rFonts w:asciiTheme="minorHAnsi" w:eastAsia="Helvetica Neue" w:hAnsiTheme="minorHAnsi" w:cstheme="minorHAnsi"/>
@@ -878,7 +987,7 @@
           <w:bCs w:val="0"/>
           <w:color w:val="auto"/>
         </w:rPr>
-        <w:t>Optimized sprint planning with a workload-tracking dashboard, enabling better capacity predictions and realistic commitments.</w:t>
+        <w:t>Prioritized products and projects based on impact level and analyzed performance metrics to drive informed decision-making.</w:t>
       </w:r>
     </w:p>
     <w:p>
@@ -895,7 +1004,7 @@
         </w:tabs>
         <w:autoSpaceDE w:val="0"/>
         <w:autoSpaceDN w:val="0"/>
-        <w:spacing w:before="120" w:line="276" w:lineRule="auto"/>
+        <w:spacing w:line="276" w:lineRule="auto"/>
         <w:jc w:val="both"/>
         <w:rPr>
           <w:rFonts w:asciiTheme="minorHAnsi" w:eastAsia="Helvetica Neue" w:hAnsiTheme="minorHAnsi" w:cstheme="minorHAnsi"/>
@@ -911,200 +1020,7 @@
           <w:bCs w:val="0"/>
           <w:color w:val="auto"/>
         </w:rPr>
-        <w:t>Improved learning project execution by gathering stakeholder feedback, refining processes, and aligning business needs with learning objectives.</w:t>
-      </w:r>
-    </w:p>
-    <w:p>
-      <w:pPr>
-        <w:rPr>
-          <w:rFonts w:asciiTheme="minorHAnsi" w:eastAsia="Helvetica Neue" w:hAnsiTheme="minorHAnsi" w:cstheme="minorHAnsi"/>
-          <w:b/>
-          <w:bCs/>
-          <w:color w:val="002060"/>
-          <w:sz w:val="20"/>
-          <w:szCs w:val="20"/>
-        </w:rPr>
-      </w:pPr>
-      <w:r>
-        <w:rPr>
-          <w:rFonts w:asciiTheme="minorHAnsi" w:eastAsia="Helvetica Neue" w:hAnsiTheme="minorHAnsi" w:cstheme="minorHAnsi"/>
-          <w:b/>
-          <w:bCs/>
-          <w:color w:val="002060"/>
-          <w:sz w:val="20"/>
-          <w:szCs w:val="20"/>
-        </w:rPr>
-        <w:br w:type="page"/>
-      </w:r>
-    </w:p>
-    <w:p>
-      <w:pPr>
-        <w:tabs>
-          <w:tab w:val="left" w:pos="11250"/>
-        </w:tabs>
-        <w:spacing w:before="240" w:line="276" w:lineRule="auto"/>
-        <w:jc w:val="both"/>
-        <w:textAlignment w:val="baseline"/>
-        <w:rPr>
-          <w:rFonts w:asciiTheme="minorHAnsi" w:eastAsia="Helvetica Neue" w:hAnsiTheme="minorHAnsi" w:cstheme="minorHAnsi"/>
-          <w:b/>
-          <w:bCs/>
-          <w:color w:val="002060"/>
-          <w:sz w:val="20"/>
-          <w:szCs w:val="20"/>
-        </w:rPr>
-      </w:pPr>
-      <w:r>
-        <w:rPr>
-          <w:rFonts w:asciiTheme="minorHAnsi" w:eastAsia="Helvetica Neue" w:hAnsiTheme="minorHAnsi" w:cstheme="minorHAnsi"/>
-          <w:b/>
-          <w:bCs/>
-          <w:color w:val="002060"/>
-          <w:sz w:val="20"/>
-          <w:szCs w:val="20"/>
-        </w:rPr>
-        <w:lastRenderedPageBreak/>
-        <w:t>Commlab India LLC, Hyderabad                                                                                                                                                                         201</w:t>
-      </w:r>
-      <w:r>
-        <w:rPr>
-          <w:rFonts w:asciiTheme="minorHAnsi" w:eastAsia="Helvetica Neue" w:hAnsiTheme="minorHAnsi" w:cstheme="minorHAnsi"/>
-          <w:b/>
-          <w:bCs/>
-          <w:color w:val="002060"/>
-          <w:sz w:val="20"/>
-          <w:szCs w:val="20"/>
-        </w:rPr>
-        <w:t>9</w:t>
-      </w:r>
-      <w:r>
-        <w:rPr>
-          <w:rFonts w:asciiTheme="minorHAnsi" w:eastAsia="Helvetica Neue" w:hAnsiTheme="minorHAnsi" w:cstheme="minorHAnsi"/>
-          <w:b/>
-          <w:bCs/>
-          <w:color w:val="002060"/>
-          <w:sz w:val="20"/>
-          <w:szCs w:val="20"/>
-        </w:rPr>
-        <w:t xml:space="preserve"> – 202</w:t>
-      </w:r>
-      <w:r>
-        <w:rPr>
-          <w:rFonts w:asciiTheme="minorHAnsi" w:eastAsia="Helvetica Neue" w:hAnsiTheme="minorHAnsi" w:cstheme="minorHAnsi"/>
-          <w:b/>
-          <w:bCs/>
-          <w:color w:val="002060"/>
-          <w:sz w:val="20"/>
-          <w:szCs w:val="20"/>
-        </w:rPr>
-        <w:t>3</w:t>
-      </w:r>
-      <w:r>
-        <w:rPr>
-          <w:rFonts w:asciiTheme="minorHAnsi" w:eastAsia="Helvetica Neue" w:hAnsiTheme="minorHAnsi" w:cstheme="minorHAnsi"/>
-          <w:b/>
-          <w:bCs/>
-          <w:color w:val="002060"/>
-          <w:sz w:val="20"/>
-          <w:szCs w:val="20"/>
-        </w:rPr>
-        <w:t xml:space="preserve"> </w:t>
-      </w:r>
-    </w:p>
-    <w:p>
-      <w:pPr>
-        <w:tabs>
-          <w:tab w:val="left" w:pos="11250"/>
-        </w:tabs>
-        <w:spacing w:line="276" w:lineRule="auto"/>
-        <w:jc w:val="both"/>
-        <w:textAlignment w:val="baseline"/>
-        <w:rPr>
-          <w:rFonts w:asciiTheme="minorHAnsi" w:eastAsia="Helvetica Neue" w:hAnsiTheme="minorHAnsi" w:cstheme="minorHAnsi"/>
-          <w:b/>
-          <w:bCs/>
-          <w:color w:val="002060"/>
-          <w:sz w:val="20"/>
-          <w:szCs w:val="20"/>
-        </w:rPr>
-      </w:pPr>
-      <w:r>
-        <w:rPr>
-          <w:rFonts w:asciiTheme="minorHAnsi" w:eastAsia="Helvetica Neue" w:hAnsiTheme="minorHAnsi" w:cstheme="minorHAnsi"/>
-          <w:b/>
-          <w:bCs/>
-          <w:color w:val="002060"/>
-          <w:sz w:val="20"/>
-          <w:szCs w:val="20"/>
-        </w:rPr>
-        <w:t xml:space="preserve">Senior </w:t>
-      </w:r>
-      <w:r>
-        <w:rPr>
-          <w:rFonts w:asciiTheme="minorHAnsi" w:eastAsia="Helvetica Neue" w:hAnsiTheme="minorHAnsi" w:cstheme="minorHAnsi"/>
-          <w:b/>
-          <w:bCs/>
-          <w:color w:val="002060"/>
-          <w:sz w:val="20"/>
-          <w:szCs w:val="20"/>
-        </w:rPr>
-        <w:t>Technica</w:t>
-      </w:r>
-      <w:r>
-        <w:rPr>
-          <w:rFonts w:asciiTheme="minorHAnsi" w:eastAsia="Helvetica Neue" w:hAnsiTheme="minorHAnsi" w:cstheme="minorHAnsi"/>
-          <w:b/>
-          <w:bCs/>
-          <w:color w:val="002060"/>
-          <w:sz w:val="20"/>
-          <w:szCs w:val="20"/>
-        </w:rPr>
-        <w:t>l</w:t>
-      </w:r>
-      <w:r>
-        <w:rPr>
-          <w:rFonts w:asciiTheme="minorHAnsi" w:eastAsia="Helvetica Neue" w:hAnsiTheme="minorHAnsi" w:cstheme="minorHAnsi"/>
-          <w:b/>
-          <w:bCs/>
-          <w:color w:val="002060"/>
-          <w:sz w:val="20"/>
-          <w:szCs w:val="20"/>
-        </w:rPr>
-        <w:t xml:space="preserve"> </w:t>
-      </w:r>
-      <w:r>
-        <w:rPr>
-          <w:rFonts w:asciiTheme="minorHAnsi" w:eastAsia="Helvetica Neue" w:hAnsiTheme="minorHAnsi" w:cstheme="minorHAnsi"/>
-          <w:b/>
-          <w:bCs/>
-          <w:color w:val="002060"/>
-          <w:sz w:val="20"/>
-          <w:szCs w:val="20"/>
-        </w:rPr>
-        <w:t>Project Manager</w:t>
-      </w:r>
-    </w:p>
-    <w:p>
-      <w:pPr>
-        <w:tabs>
-          <w:tab w:val="left" w:pos="11250"/>
-        </w:tabs>
-        <w:spacing w:before="120" w:line="276" w:lineRule="auto"/>
-        <w:jc w:val="both"/>
-        <w:textAlignment w:val="baseline"/>
-        <w:rPr>
-          <w:rFonts w:asciiTheme="minorHAnsi" w:eastAsia="Helvetica Neue" w:hAnsiTheme="minorHAnsi" w:cstheme="minorHAnsi"/>
-          <w:sz w:val="20"/>
-          <w:szCs w:val="20"/>
-        </w:rPr>
-      </w:pPr>
-      <w:r>
-        <w:rPr>
-          <w:rFonts w:asciiTheme="minorHAnsi" w:eastAsia="Helvetica Neue" w:hAnsiTheme="minorHAnsi" w:cstheme="minorHAnsi"/>
-          <w:sz w:val="20"/>
-          <w:szCs w:val="20"/>
-        </w:rPr>
-        <w:t>Managed cross-functional teams including front-end and back-end engineers, UX designers, Business Analysts, and in-country operations associates to ensure seamless project delivery. Orchestrated comprehensive project plans, established milestones, and implemented structured communication framework to monitor and guide projects for completion within set timelines. Acted as Scrum Master, leading daily stand-ups and sprint planning meetings to maintain momentum and focus within development team. Oversaw end-to-end LMS implementation projects, from requirement analysis to customization and deployment, while maintaining adherence to budget and schedule constraints. Oversaw project implementations by utilizing Microsoft Project Plan and JIRA to ensure end-to-end delivery.</w:t>
+        <w:t>Integrated Systems &amp; Process Automation: Coordinated omni-channel initiatives, ensuring seamless data flow and process automation across various technical platforms.</w:t>
       </w:r>
     </w:p>
     <w:p>
@@ -1121,9 +1037,7 @@
         </w:tabs>
         <w:autoSpaceDE w:val="0"/>
         <w:autoSpaceDN w:val="0"/>
-        <w:spacing w:before="120" w:line="276" w:lineRule="auto"/>
-        <w:ind w:left="360"/>
-        <w:contextualSpacing w:val="0"/>
+        <w:spacing w:line="276" w:lineRule="auto"/>
         <w:jc w:val="both"/>
         <w:rPr>
           <w:rFonts w:asciiTheme="minorHAnsi" w:eastAsia="Helvetica Neue" w:hAnsiTheme="minorHAnsi" w:cstheme="minorHAnsi"/>
@@ -1139,7 +1053,7 @@
           <w:bCs w:val="0"/>
           <w:color w:val="auto"/>
         </w:rPr>
-        <w:t>Enhanced client partnerships by fostering proactive communication and swift issue resolution.</w:t>
+        <w:t>Identified potential risks and established dependency maps, resolving cross-team issues to maintain project timelines and budgets.</w:t>
       </w:r>
     </w:p>
     <w:p>
@@ -1156,8 +1070,7 @@
         </w:tabs>
         <w:autoSpaceDE w:val="0"/>
         <w:autoSpaceDN w:val="0"/>
-        <w:spacing w:before="120" w:line="276" w:lineRule="auto"/>
-        <w:ind w:left="360"/>
+        <w:spacing w:line="276" w:lineRule="auto"/>
         <w:contextualSpacing w:val="0"/>
         <w:jc w:val="both"/>
         <w:rPr>
@@ -1174,7 +1087,302 @@
           <w:bCs w:val="0"/>
           <w:color w:val="auto"/>
         </w:rPr>
-        <w:t>Implemented Workday Platforms for more than five customers by showcasing expertise in LMS deployment and customization.</w:t>
+        <w:t>Maintained excellent working relationships with internal teams and external partners, ensuring project deliverables met high-quality standards.</w:t>
+      </w:r>
+    </w:p>
+    <w:p>
+      <w:pPr>
+        <w:tabs>
+          <w:tab w:val="left" w:pos="11250"/>
+        </w:tabs>
+        <w:spacing w:before="240" w:line="276" w:lineRule="auto"/>
+        <w:jc w:val="both"/>
+        <w:textAlignment w:val="baseline"/>
+        <w:rPr>
+          <w:rFonts w:asciiTheme="minorHAnsi" w:eastAsia="Helvetica Neue" w:hAnsiTheme="minorHAnsi" w:cstheme="minorHAnsi"/>
+          <w:b/>
+          <w:bCs/>
+          <w:color w:val="002060"/>
+          <w:sz w:val="20"/>
+          <w:szCs w:val="20"/>
+        </w:rPr>
+      </w:pPr>
+      <w:r>
+        <w:rPr>
+          <w:rFonts w:asciiTheme="minorHAnsi" w:eastAsia="Helvetica Neue" w:hAnsiTheme="minorHAnsi" w:cstheme="minorHAnsi"/>
+          <w:b/>
+          <w:bCs/>
+          <w:color w:val="002060"/>
+          <w:sz w:val="20"/>
+          <w:szCs w:val="20"/>
+        </w:rPr>
+        <w:t>Commlab India LLC, Hyderabad                                                                                                                                                                         201</w:t>
+      </w:r>
+      <w:r>
+        <w:rPr>
+          <w:rFonts w:asciiTheme="minorHAnsi" w:eastAsia="Helvetica Neue" w:hAnsiTheme="minorHAnsi" w:cstheme="minorHAnsi"/>
+          <w:b/>
+          <w:bCs/>
+          <w:color w:val="002060"/>
+          <w:sz w:val="20"/>
+          <w:szCs w:val="20"/>
+        </w:rPr>
+        <w:t>2</w:t>
+      </w:r>
+      <w:r>
+        <w:rPr>
+          <w:rFonts w:asciiTheme="minorHAnsi" w:eastAsia="Helvetica Neue" w:hAnsiTheme="minorHAnsi" w:cstheme="minorHAnsi"/>
+          <w:b/>
+          <w:bCs/>
+          <w:color w:val="002060"/>
+          <w:sz w:val="20"/>
+          <w:szCs w:val="20"/>
+        </w:rPr>
+        <w:t xml:space="preserve"> – 20</w:t>
+      </w:r>
+      <w:r>
+        <w:rPr>
+          <w:rFonts w:asciiTheme="minorHAnsi" w:eastAsia="Helvetica Neue" w:hAnsiTheme="minorHAnsi" w:cstheme="minorHAnsi"/>
+          <w:b/>
+          <w:bCs/>
+          <w:color w:val="002060"/>
+          <w:sz w:val="20"/>
+          <w:szCs w:val="20"/>
+        </w:rPr>
+        <w:t>1</w:t>
+      </w:r>
+      <w:r>
+        <w:rPr>
+          <w:rFonts w:asciiTheme="minorHAnsi" w:eastAsia="Helvetica Neue" w:hAnsiTheme="minorHAnsi" w:cstheme="minorHAnsi"/>
+          <w:b/>
+          <w:bCs/>
+          <w:color w:val="002060"/>
+          <w:sz w:val="20"/>
+          <w:szCs w:val="20"/>
+        </w:rPr>
+        <w:t>9</w:t>
+      </w:r>
+    </w:p>
+    <w:p>
+      <w:pPr>
+        <w:tabs>
+          <w:tab w:val="left" w:pos="11250"/>
+        </w:tabs>
+        <w:spacing w:line="276" w:lineRule="auto"/>
+        <w:jc w:val="both"/>
+        <w:textAlignment w:val="baseline"/>
+        <w:rPr>
+          <w:rFonts w:asciiTheme="minorHAnsi" w:eastAsia="Helvetica Neue" w:hAnsiTheme="minorHAnsi" w:cstheme="minorHAnsi"/>
+          <w:b/>
+          <w:bCs/>
+          <w:color w:val="002060"/>
+          <w:sz w:val="20"/>
+          <w:szCs w:val="20"/>
+        </w:rPr>
+      </w:pPr>
+      <w:r>
+        <w:rPr>
+          <w:rFonts w:asciiTheme="minorHAnsi" w:eastAsia="Helvetica Neue" w:hAnsiTheme="minorHAnsi" w:cstheme="minorHAnsi"/>
+          <w:b/>
+          <w:bCs/>
+          <w:color w:val="002060"/>
+          <w:sz w:val="20"/>
+          <w:szCs w:val="20"/>
+        </w:rPr>
+        <w:t>Scrum Master</w:t>
+      </w:r>
+    </w:p>
+    <w:p>
+      <w:pPr>
+        <w:numPr>
+          <w:ilvl w:val="0"/>
+          <w:numId w:val="17"/>
+        </w:numPr>
+        <w:tabs>
+          <w:tab w:val="left" w:pos="11250"/>
+        </w:tabs>
+        <w:spacing w:line="276" w:lineRule="auto"/>
+        <w:jc w:val="both"/>
+        <w:textAlignment w:val="baseline"/>
+        <w:rPr>
+          <w:rFonts w:asciiTheme="minorHAnsi" w:eastAsia="Helvetica Neue" w:hAnsiTheme="minorHAnsi" w:cstheme="minorHAnsi"/>
+          <w:sz w:val="20"/>
+          <w:szCs w:val="20"/>
+        </w:rPr>
+      </w:pPr>
+      <w:r>
+        <w:rPr>
+          <w:rFonts w:asciiTheme="minorHAnsi" w:eastAsia="Helvetica Neue" w:hAnsiTheme="minorHAnsi" w:cstheme="minorHAnsi"/>
+          <w:sz w:val="20"/>
+          <w:szCs w:val="20"/>
+        </w:rPr>
+        <w:t>Led daily stand-ups, sprint planning, retrospectives, backlog refinement, and release planning using Scrum, Kanban, and SAFe frameworks.</w:t>
+      </w:r>
+    </w:p>
+    <w:p>
+      <w:pPr>
+        <w:numPr>
+          <w:ilvl w:val="0"/>
+          <w:numId w:val="17"/>
+        </w:numPr>
+        <w:tabs>
+          <w:tab w:val="left" w:pos="11250"/>
+        </w:tabs>
+        <w:spacing w:line="276" w:lineRule="auto"/>
+        <w:jc w:val="both"/>
+        <w:textAlignment w:val="baseline"/>
+        <w:rPr>
+          <w:rFonts w:asciiTheme="minorHAnsi" w:eastAsia="Helvetica Neue" w:hAnsiTheme="minorHAnsi" w:cstheme="minorHAnsi"/>
+          <w:sz w:val="20"/>
+          <w:szCs w:val="20"/>
+        </w:rPr>
+      </w:pPr>
+      <w:r>
+        <w:rPr>
+          <w:rFonts w:asciiTheme="minorHAnsi" w:eastAsia="Helvetica Neue" w:hAnsiTheme="minorHAnsi" w:cstheme="minorHAnsi"/>
+          <w:sz w:val="20"/>
+          <w:szCs w:val="20"/>
+        </w:rPr>
+        <w:t>Prevented scope creep and over-commitment by mentoring teams on effective estimation and task breakdown; monitored sprint progress via burndown charts and other Agile tools (Jira, Rally, Confluence).</w:t>
+      </w:r>
+    </w:p>
+    <w:p>
+      <w:pPr>
+        <w:numPr>
+          <w:ilvl w:val="0"/>
+          <w:numId w:val="17"/>
+        </w:numPr>
+        <w:tabs>
+          <w:tab w:val="left" w:pos="11250"/>
+        </w:tabs>
+        <w:spacing w:line="276" w:lineRule="auto"/>
+        <w:jc w:val="both"/>
+        <w:textAlignment w:val="baseline"/>
+        <w:rPr>
+          <w:rFonts w:asciiTheme="minorHAnsi" w:eastAsia="Helvetica Neue" w:hAnsiTheme="minorHAnsi" w:cstheme="minorHAnsi"/>
+          <w:sz w:val="20"/>
+          <w:szCs w:val="20"/>
+        </w:rPr>
+      </w:pPr>
+      <w:r>
+        <w:rPr>
+          <w:rFonts w:asciiTheme="minorHAnsi" w:eastAsia="Helvetica Neue" w:hAnsiTheme="minorHAnsi" w:cstheme="minorHAnsi"/>
+          <w:sz w:val="20"/>
+          <w:szCs w:val="20"/>
+        </w:rPr>
+        <w:t>Captured feedback and implemented process improvements to enhance team efficiency and project outcomes.</w:t>
+      </w:r>
+    </w:p>
+    <w:p>
+      <w:pPr>
+        <w:numPr>
+          <w:ilvl w:val="0"/>
+          <w:numId w:val="17"/>
+        </w:numPr>
+        <w:tabs>
+          <w:tab w:val="left" w:pos="11250"/>
+        </w:tabs>
+        <w:spacing w:line="276" w:lineRule="auto"/>
+        <w:jc w:val="both"/>
+        <w:textAlignment w:val="baseline"/>
+        <w:rPr>
+          <w:rFonts w:asciiTheme="minorHAnsi" w:eastAsia="Helvetica Neue" w:hAnsiTheme="minorHAnsi" w:cstheme="minorHAnsi"/>
+          <w:sz w:val="20"/>
+          <w:szCs w:val="20"/>
+        </w:rPr>
+      </w:pPr>
+      <w:r>
+        <w:rPr>
+          <w:rFonts w:asciiTheme="minorHAnsi" w:eastAsia="Helvetica Neue" w:hAnsiTheme="minorHAnsi" w:cstheme="minorHAnsi"/>
+          <w:sz w:val="20"/>
+          <w:szCs w:val="20"/>
+        </w:rPr>
+        <w:t>Engaged directly with clients to gather requirements and feedback, ensuring alignment between technical solutions and business needs.</w:t>
+      </w:r>
+    </w:p>
+    <w:p>
+      <w:pPr>
+        <w:tabs>
+          <w:tab w:val="left" w:pos="11250"/>
+        </w:tabs>
+        <w:spacing w:before="240" w:line="276" w:lineRule="auto"/>
+        <w:jc w:val="both"/>
+        <w:textAlignment w:val="baseline"/>
+        <w:rPr>
+          <w:rFonts w:asciiTheme="minorHAnsi" w:eastAsia="Helvetica Neue" w:hAnsiTheme="minorHAnsi" w:cstheme="minorHAnsi"/>
+          <w:b/>
+          <w:bCs/>
+          <w:color w:val="002060"/>
+          <w:sz w:val="20"/>
+          <w:szCs w:val="20"/>
+        </w:rPr>
+      </w:pPr>
+      <w:r>
+        <w:rPr>
+          <w:rFonts w:asciiTheme="minorHAnsi" w:eastAsia="Helvetica Neue" w:hAnsiTheme="minorHAnsi" w:cstheme="minorHAnsi"/>
+          <w:b/>
+          <w:bCs/>
+          <w:color w:val="002060"/>
+          <w:sz w:val="20"/>
+          <w:szCs w:val="20"/>
+        </w:rPr>
+        <w:t>Commlab India LLC, Hyderabad                                                                                                                                                                         2010 – 201</w:t>
+      </w:r>
+      <w:r>
+        <w:rPr>
+          <w:rFonts w:asciiTheme="minorHAnsi" w:eastAsia="Helvetica Neue" w:hAnsiTheme="minorHAnsi" w:cstheme="minorHAnsi"/>
+          <w:b/>
+          <w:bCs/>
+          <w:color w:val="002060"/>
+          <w:sz w:val="20"/>
+          <w:szCs w:val="20"/>
+        </w:rPr>
+        <w:t>2</w:t>
+      </w:r>
+    </w:p>
+    <w:p>
+      <w:pPr>
+        <w:rPr>
+          <w:rFonts w:asciiTheme="minorHAnsi" w:eastAsia="Helvetica Neue" w:hAnsiTheme="minorHAnsi" w:cstheme="minorHAnsi"/>
+          <w:b/>
+          <w:bCs/>
+          <w:color w:val="002060"/>
+          <w:sz w:val="20"/>
+          <w:szCs w:val="20"/>
+        </w:rPr>
+      </w:pPr>
+      <w:r>
+        <w:rPr>
+          <w:rFonts w:asciiTheme="minorHAnsi" w:eastAsia="Helvetica Neue" w:hAnsiTheme="minorHAnsi" w:cstheme="minorHAnsi"/>
+          <w:b/>
+          <w:bCs/>
+          <w:color w:val="002060"/>
+          <w:sz w:val="20"/>
+          <w:szCs w:val="20"/>
+        </w:rPr>
+        <w:t>eLearning</w:t>
+      </w:r>
+      <w:r>
+        <w:rPr>
+          <w:rFonts w:asciiTheme="minorHAnsi" w:eastAsia="Helvetica Neue" w:hAnsiTheme="minorHAnsi" w:cstheme="minorHAnsi"/>
+          <w:b/>
+          <w:bCs/>
+          <w:color w:val="002060"/>
+          <w:sz w:val="20"/>
+          <w:szCs w:val="20"/>
+        </w:rPr>
+        <w:t xml:space="preserve"> </w:t>
+      </w:r>
+      <w:r>
+        <w:rPr>
+          <w:rFonts w:asciiTheme="minorHAnsi" w:eastAsia="Helvetica Neue" w:hAnsiTheme="minorHAnsi" w:cstheme="minorHAnsi"/>
+          <w:b/>
+          <w:bCs/>
+          <w:color w:val="002060"/>
+          <w:sz w:val="20"/>
+          <w:szCs w:val="20"/>
+        </w:rPr>
+        <w:t>Developer</w:t>
       </w:r>
     </w:p>
     <w:p>
@@ -1191,9 +1399,7 @@
         </w:tabs>
         <w:autoSpaceDE w:val="0"/>
         <w:autoSpaceDN w:val="0"/>
-        <w:spacing w:before="120" w:line="276" w:lineRule="auto"/>
-        <w:ind w:left="360"/>
-        <w:contextualSpacing w:val="0"/>
+        <w:spacing w:line="276" w:lineRule="auto"/>
         <w:jc w:val="both"/>
         <w:rPr>
           <w:rFonts w:asciiTheme="minorHAnsi" w:eastAsia="Helvetica Neue" w:hAnsiTheme="minorHAnsi" w:cstheme="minorHAnsi"/>
@@ -1209,109 +1415,7 @@
           <w:bCs w:val="0"/>
           <w:color w:val="auto"/>
         </w:rPr>
-        <w:t>Achieved 20% boost in client satisfaction and repeat business by meeting project goals and addressing client needs effectively.</w:t>
-      </w:r>
-    </w:p>
-    <w:p>
-      <w:pPr>
-        <w:tabs>
-          <w:tab w:val="left" w:pos="11250"/>
-        </w:tabs>
-        <w:spacing w:before="240" w:line="276" w:lineRule="auto"/>
-        <w:jc w:val="both"/>
-        <w:textAlignment w:val="baseline"/>
-        <w:rPr>
-          <w:rFonts w:asciiTheme="minorHAnsi" w:eastAsia="Helvetica Neue" w:hAnsiTheme="minorHAnsi" w:cstheme="minorHAnsi"/>
-          <w:b/>
-          <w:bCs/>
-          <w:color w:val="002060"/>
-          <w:sz w:val="20"/>
-          <w:szCs w:val="20"/>
-        </w:rPr>
-      </w:pPr>
-      <w:r>
-        <w:rPr>
-          <w:rFonts w:asciiTheme="minorHAnsi" w:eastAsia="Helvetica Neue" w:hAnsiTheme="minorHAnsi" w:cstheme="minorHAnsi"/>
-          <w:b/>
-          <w:bCs/>
-          <w:color w:val="002060"/>
-          <w:sz w:val="20"/>
-          <w:szCs w:val="20"/>
-        </w:rPr>
-        <w:t>Commlab India LLC, Hyderabad                                                                                                                                                                         201</w:t>
-      </w:r>
-      <w:r>
-        <w:rPr>
-          <w:rFonts w:asciiTheme="minorHAnsi" w:eastAsia="Helvetica Neue" w:hAnsiTheme="minorHAnsi" w:cstheme="minorHAnsi"/>
-          <w:b/>
-          <w:bCs/>
-          <w:color w:val="002060"/>
-          <w:sz w:val="20"/>
-          <w:szCs w:val="20"/>
-        </w:rPr>
-        <w:t>2</w:t>
-      </w:r>
-      <w:r>
-        <w:rPr>
-          <w:rFonts w:asciiTheme="minorHAnsi" w:eastAsia="Helvetica Neue" w:hAnsiTheme="minorHAnsi" w:cstheme="minorHAnsi"/>
-          <w:b/>
-          <w:bCs/>
-          <w:color w:val="002060"/>
-          <w:sz w:val="20"/>
-          <w:szCs w:val="20"/>
-        </w:rPr>
-        <w:t xml:space="preserve"> – 20</w:t>
-      </w:r>
-      <w:r>
-        <w:rPr>
-          <w:rFonts w:asciiTheme="minorHAnsi" w:eastAsia="Helvetica Neue" w:hAnsiTheme="minorHAnsi" w:cstheme="minorHAnsi"/>
-          <w:b/>
-          <w:bCs/>
-          <w:color w:val="002060"/>
-          <w:sz w:val="20"/>
-          <w:szCs w:val="20"/>
-        </w:rPr>
-        <w:t>1</w:t>
-      </w:r>
-      <w:r>
-        <w:rPr>
-          <w:rFonts w:asciiTheme="minorHAnsi" w:eastAsia="Helvetica Neue" w:hAnsiTheme="minorHAnsi" w:cstheme="minorHAnsi"/>
-          <w:b/>
-          <w:bCs/>
-          <w:color w:val="002060"/>
-          <w:sz w:val="20"/>
-          <w:szCs w:val="20"/>
-        </w:rPr>
-        <w:t>9</w:t>
-      </w:r>
-    </w:p>
-    <w:p>
-      <w:pPr>
-        <w:tabs>
-          <w:tab w:val="left" w:pos="11250"/>
-        </w:tabs>
-        <w:spacing w:line="276" w:lineRule="auto"/>
-        <w:jc w:val="both"/>
-        <w:textAlignment w:val="baseline"/>
-        <w:rPr>
-          <w:rFonts w:asciiTheme="minorHAnsi" w:eastAsia="Helvetica Neue" w:hAnsiTheme="minorHAnsi" w:cstheme="minorHAnsi"/>
-          <w:b/>
-          <w:bCs/>
-          <w:color w:val="002060"/>
-          <w:sz w:val="20"/>
-          <w:szCs w:val="20"/>
-        </w:rPr>
-      </w:pPr>
-      <w:r>
-        <w:rPr>
-          <w:rFonts w:asciiTheme="minorHAnsi" w:eastAsia="Helvetica Neue" w:hAnsiTheme="minorHAnsi" w:cstheme="minorHAnsi"/>
-          <w:b/>
-          <w:bCs/>
-          <w:color w:val="002060"/>
-          <w:sz w:val="20"/>
-          <w:szCs w:val="20"/>
-        </w:rPr>
-        <w:t>Project Manager</w:t>
+        <w:t>Designed and developed interactive courseware and learning modules in collaboration with subject matter experts, aligning educational content with business objectives.</w:t>
       </w:r>
     </w:p>
     <w:p>
@@ -1328,8 +1432,7 @@
         </w:tabs>
         <w:autoSpaceDE w:val="0"/>
         <w:autoSpaceDN w:val="0"/>
-        <w:spacing w:before="120" w:line="276" w:lineRule="auto"/>
-        <w:ind w:left="360"/>
+        <w:spacing w:line="276" w:lineRule="auto"/>
         <w:contextualSpacing w:val="0"/>
         <w:jc w:val="both"/>
         <w:rPr>
@@ -1346,321 +1449,7 @@
           <w:bCs w:val="0"/>
           <w:color w:val="auto"/>
         </w:rPr>
-        <w:t>Led a team of eLearning developers and instructional designers to deliver customized learning solutions for Fortune 500 clients.</w:t>
-      </w:r>
-    </w:p>
-    <w:p>
-      <w:pPr>
-        <w:pStyle w:val="ListParagraph"/>
-        <w:widowControl w:val="0"/>
-        <w:numPr>
-          <w:ilvl w:val="0"/>
-          <w:numId w:val="8"/>
-        </w:numPr>
-        <w:tabs>
-          <w:tab w:val="left" w:pos="618"/>
-          <w:tab w:val="left" w:pos="619"/>
-        </w:tabs>
-        <w:autoSpaceDE w:val="0"/>
-        <w:autoSpaceDN w:val="0"/>
-        <w:spacing w:before="120" w:line="276" w:lineRule="auto"/>
-        <w:ind w:left="360"/>
-        <w:contextualSpacing w:val="0"/>
-        <w:jc w:val="both"/>
-        <w:rPr>
-          <w:rFonts w:asciiTheme="minorHAnsi" w:eastAsia="Helvetica Neue" w:hAnsiTheme="minorHAnsi" w:cstheme="minorHAnsi"/>
-          <w:b w:val="0"/>
-          <w:bCs w:val="0"/>
-          <w:color w:val="auto"/>
-        </w:rPr>
-      </w:pPr>
-      <w:r>
-        <w:rPr>
-          <w:rFonts w:asciiTheme="minorHAnsi" w:eastAsia="Helvetica Neue" w:hAnsiTheme="minorHAnsi" w:cstheme="minorHAnsi"/>
-          <w:b w:val="0"/>
-          <w:bCs w:val="0"/>
-          <w:color w:val="auto"/>
-        </w:rPr>
-        <w:t>Developed and executed project plans, ensuring alignment with client objectives and timelines, achieving a 95% on-time delivery rate.</w:t>
-      </w:r>
-    </w:p>
-    <w:p>
-      <w:pPr>
-        <w:pStyle w:val="ListParagraph"/>
-        <w:widowControl w:val="0"/>
-        <w:numPr>
-          <w:ilvl w:val="0"/>
-          <w:numId w:val="8"/>
-        </w:numPr>
-        <w:tabs>
-          <w:tab w:val="left" w:pos="618"/>
-          <w:tab w:val="left" w:pos="619"/>
-        </w:tabs>
-        <w:autoSpaceDE w:val="0"/>
-        <w:autoSpaceDN w:val="0"/>
-        <w:spacing w:before="120" w:line="276" w:lineRule="auto"/>
-        <w:ind w:left="360"/>
-        <w:contextualSpacing w:val="0"/>
-        <w:jc w:val="both"/>
-        <w:rPr>
-          <w:rFonts w:asciiTheme="minorHAnsi" w:eastAsia="Helvetica Neue" w:hAnsiTheme="minorHAnsi" w:cstheme="minorHAnsi"/>
-          <w:b w:val="0"/>
-          <w:bCs w:val="0"/>
-          <w:color w:val="auto"/>
-        </w:rPr>
-      </w:pPr>
-      <w:r>
-        <w:rPr>
-          <w:rFonts w:asciiTheme="minorHAnsi" w:eastAsia="Helvetica Neue" w:hAnsiTheme="minorHAnsi" w:cstheme="minorHAnsi"/>
-          <w:b w:val="0"/>
-          <w:bCs w:val="0"/>
-          <w:color w:val="auto"/>
-        </w:rPr>
-        <w:t>Implemented process improvements that reduced project turnaround times by 20% and increased team efficiency.</w:t>
-      </w:r>
-    </w:p>
-    <w:p>
-      <w:pPr>
-        <w:pStyle w:val="ListParagraph"/>
-        <w:widowControl w:val="0"/>
-        <w:numPr>
-          <w:ilvl w:val="0"/>
-          <w:numId w:val="8"/>
-        </w:numPr>
-        <w:tabs>
-          <w:tab w:val="left" w:pos="618"/>
-          <w:tab w:val="left" w:pos="619"/>
-        </w:tabs>
-        <w:autoSpaceDE w:val="0"/>
-        <w:autoSpaceDN w:val="0"/>
-        <w:spacing w:before="120" w:line="276" w:lineRule="auto"/>
-        <w:ind w:left="360"/>
-        <w:contextualSpacing w:val="0"/>
-        <w:jc w:val="both"/>
-        <w:rPr>
-          <w:rFonts w:asciiTheme="minorHAnsi" w:eastAsia="Helvetica Neue" w:hAnsiTheme="minorHAnsi" w:cstheme="minorHAnsi"/>
-          <w:b w:val="0"/>
-          <w:bCs w:val="0"/>
-          <w:color w:val="auto"/>
-        </w:rPr>
-      </w:pPr>
-      <w:r>
-        <w:rPr>
-          <w:rFonts w:asciiTheme="minorHAnsi" w:eastAsia="Helvetica Neue" w:hAnsiTheme="minorHAnsi" w:cstheme="minorHAnsi"/>
-          <w:b w:val="0"/>
-          <w:bCs w:val="0"/>
-          <w:color w:val="auto"/>
-        </w:rPr>
-        <w:t>Built strong client relationships by providing regular updates, addressing concerns, and delivering high-quality solutions that exceeded expectations.</w:t>
-      </w:r>
-    </w:p>
-    <w:p>
-      <w:pPr>
-        <w:tabs>
-          <w:tab w:val="left" w:pos="11250"/>
-        </w:tabs>
-        <w:spacing w:before="240" w:line="276" w:lineRule="auto"/>
-        <w:jc w:val="both"/>
-        <w:textAlignment w:val="baseline"/>
-        <w:rPr>
-          <w:rFonts w:asciiTheme="minorHAnsi" w:eastAsia="Helvetica Neue" w:hAnsiTheme="minorHAnsi" w:cstheme="minorHAnsi"/>
-          <w:b/>
-          <w:bCs/>
-          <w:color w:val="002060"/>
-          <w:sz w:val="20"/>
-          <w:szCs w:val="20"/>
-        </w:rPr>
-      </w:pPr>
-      <w:r>
-        <w:rPr>
-          <w:rFonts w:asciiTheme="minorHAnsi" w:eastAsia="Helvetica Neue" w:hAnsiTheme="minorHAnsi" w:cstheme="minorHAnsi"/>
-          <w:b/>
-          <w:bCs/>
-          <w:color w:val="002060"/>
-          <w:sz w:val="20"/>
-          <w:szCs w:val="20"/>
-        </w:rPr>
-        <w:t>Commlab India LLC, Hyderabad                                                                                                                                                                         2010 – 201</w:t>
-      </w:r>
-      <w:r>
-        <w:rPr>
-          <w:rFonts w:asciiTheme="minorHAnsi" w:eastAsia="Helvetica Neue" w:hAnsiTheme="minorHAnsi" w:cstheme="minorHAnsi"/>
-          <w:b/>
-          <w:bCs/>
-          <w:color w:val="002060"/>
-          <w:sz w:val="20"/>
-          <w:szCs w:val="20"/>
-        </w:rPr>
-        <w:t>2</w:t>
-      </w:r>
-    </w:p>
-    <w:p>
-      <w:pPr>
-        <w:rPr>
-          <w:rFonts w:asciiTheme="minorHAnsi" w:eastAsia="Helvetica Neue" w:hAnsiTheme="minorHAnsi" w:cstheme="minorHAnsi"/>
-          <w:b/>
-          <w:bCs/>
-          <w:color w:val="002060"/>
-          <w:sz w:val="20"/>
-          <w:szCs w:val="20"/>
-        </w:rPr>
-      </w:pPr>
-      <w:r>
-        <w:rPr>
-          <w:rFonts w:asciiTheme="minorHAnsi" w:eastAsia="Helvetica Neue" w:hAnsiTheme="minorHAnsi" w:cstheme="minorHAnsi"/>
-          <w:b/>
-          <w:bCs/>
-          <w:color w:val="002060"/>
-          <w:sz w:val="20"/>
-          <w:szCs w:val="20"/>
-        </w:rPr>
-        <w:t>eLearning</w:t>
-      </w:r>
-      <w:r>
-        <w:rPr>
-          <w:rFonts w:asciiTheme="minorHAnsi" w:eastAsia="Helvetica Neue" w:hAnsiTheme="minorHAnsi" w:cstheme="minorHAnsi"/>
-          <w:b/>
-          <w:bCs/>
-          <w:color w:val="002060"/>
-          <w:sz w:val="20"/>
-          <w:szCs w:val="20"/>
-        </w:rPr>
-        <w:t xml:space="preserve"> </w:t>
-      </w:r>
-      <w:r>
-        <w:rPr>
-          <w:rFonts w:asciiTheme="minorHAnsi" w:eastAsia="Helvetica Neue" w:hAnsiTheme="minorHAnsi" w:cstheme="minorHAnsi"/>
-          <w:b/>
-          <w:bCs/>
-          <w:color w:val="002060"/>
-          <w:sz w:val="20"/>
-          <w:szCs w:val="20"/>
-        </w:rPr>
-        <w:t>Developer</w:t>
-      </w:r>
-    </w:p>
-    <w:p>
-      <w:pPr>
-        <w:spacing w:before="120"/>
-        <w:jc w:val="both"/>
-        <w:rPr>
-          <w:rFonts w:asciiTheme="minorHAnsi" w:eastAsia="Helvetica Neue" w:hAnsiTheme="minorHAnsi" w:cstheme="minorHAnsi"/>
-          <w:sz w:val="20"/>
-          <w:szCs w:val="20"/>
-        </w:rPr>
-      </w:pPr>
-      <w:r>
-        <w:rPr>
-          <w:rFonts w:asciiTheme="minorHAnsi" w:eastAsia="Helvetica Neue" w:hAnsiTheme="minorHAnsi" w:cstheme="minorHAnsi"/>
-          <w:sz w:val="20"/>
-          <w:szCs w:val="20"/>
-        </w:rPr>
-        <w:t>Collaborated with instructional designers and clients to produce user-centric learning modules for enhanced educational experience. Applied systematic instructional design methodologies, including audience and task analysis, curriculum mapping, and creation of storyboards and flowcharts. Developed comprehensive instructional design process methodology, contributing to high-quality training curriculum. Maintained communication with stakeholders to ensure successful project implementation and alignment with objectives.</w:t>
-      </w:r>
-    </w:p>
-    <w:p>
-      <w:pPr>
-        <w:pStyle w:val="ListParagraph"/>
-        <w:widowControl w:val="0"/>
-        <w:numPr>
-          <w:ilvl w:val="0"/>
-          <w:numId w:val="8"/>
-        </w:numPr>
-        <w:tabs>
-          <w:tab w:val="left" w:pos="618"/>
-          <w:tab w:val="left" w:pos="619"/>
-        </w:tabs>
-        <w:autoSpaceDE w:val="0"/>
-        <w:autoSpaceDN w:val="0"/>
-        <w:spacing w:before="120" w:line="276" w:lineRule="auto"/>
-        <w:ind w:left="360"/>
-        <w:contextualSpacing w:val="0"/>
-        <w:jc w:val="both"/>
-        <w:rPr>
-          <w:rFonts w:asciiTheme="minorHAnsi" w:eastAsia="Helvetica Neue" w:hAnsiTheme="minorHAnsi" w:cstheme="minorHAnsi"/>
-          <w:b w:val="0"/>
-          <w:bCs w:val="0"/>
-          <w:color w:val="auto"/>
-        </w:rPr>
-      </w:pPr>
-      <w:r>
-        <w:rPr>
-          <w:rFonts w:asciiTheme="minorHAnsi" w:eastAsia="Helvetica Neue" w:hAnsiTheme="minorHAnsi" w:cstheme="minorHAnsi"/>
-          <w:b w:val="0"/>
-          <w:bCs w:val="0"/>
-          <w:color w:val="auto"/>
-        </w:rPr>
-        <w:t>Enhanced course completion rates by 15% through collaborative design efforts with instructional designers and clients.</w:t>
-      </w:r>
-    </w:p>
-    <w:p>
-      <w:pPr>
-        <w:pStyle w:val="ListParagraph"/>
-        <w:widowControl w:val="0"/>
-        <w:numPr>
-          <w:ilvl w:val="0"/>
-          <w:numId w:val="8"/>
-        </w:numPr>
-        <w:tabs>
-          <w:tab w:val="left" w:pos="618"/>
-          <w:tab w:val="left" w:pos="619"/>
-        </w:tabs>
-        <w:autoSpaceDE w:val="0"/>
-        <w:autoSpaceDN w:val="0"/>
-        <w:spacing w:before="120" w:line="276" w:lineRule="auto"/>
-        <w:ind w:left="360"/>
-        <w:contextualSpacing w:val="0"/>
-        <w:jc w:val="both"/>
-        <w:rPr>
-          <w:rFonts w:asciiTheme="minorHAnsi" w:eastAsia="Helvetica Neue" w:hAnsiTheme="minorHAnsi" w:cstheme="minorHAnsi"/>
-          <w:b w:val="0"/>
-          <w:bCs w:val="0"/>
-          <w:color w:val="auto"/>
-        </w:rPr>
-      </w:pPr>
-      <w:r>
-        <w:rPr>
-          <w:rFonts w:asciiTheme="minorHAnsi" w:eastAsia="Helvetica Neue" w:hAnsiTheme="minorHAnsi" w:cstheme="minorHAnsi"/>
-          <w:b w:val="0"/>
-          <w:bCs w:val="0"/>
-          <w:color w:val="auto"/>
-        </w:rPr>
-        <w:t xml:space="preserve">Designed Technology-Based Training and instructor-led training programs by utilizing data-driven analysis for content development. </w:t>
-      </w:r>
-    </w:p>
-    <w:p>
-      <w:pPr>
-        <w:pStyle w:val="ListParagraph"/>
-        <w:widowControl w:val="0"/>
-        <w:numPr>
-          <w:ilvl w:val="0"/>
-          <w:numId w:val="8"/>
-        </w:numPr>
-        <w:tabs>
-          <w:tab w:val="left" w:pos="618"/>
-          <w:tab w:val="left" w:pos="619"/>
-        </w:tabs>
-        <w:autoSpaceDE w:val="0"/>
-        <w:autoSpaceDN w:val="0"/>
-        <w:spacing w:before="120" w:line="276" w:lineRule="auto"/>
-        <w:ind w:left="360"/>
-        <w:contextualSpacing w:val="0"/>
-        <w:jc w:val="both"/>
-        <w:rPr>
-          <w:rFonts w:asciiTheme="minorHAnsi" w:eastAsia="Helvetica Neue" w:hAnsiTheme="minorHAnsi" w:cstheme="minorHAnsi"/>
-          <w:b w:val="0"/>
-          <w:bCs w:val="0"/>
-          <w:color w:val="auto"/>
-        </w:rPr>
-      </w:pPr>
-      <w:r>
-        <w:rPr>
-          <w:rFonts w:asciiTheme="minorHAnsi" w:eastAsia="Helvetica Neue" w:hAnsiTheme="minorHAnsi" w:cstheme="minorHAnsi"/>
-          <w:b w:val="0"/>
-          <w:bCs w:val="0"/>
-          <w:color w:val="auto"/>
-        </w:rPr>
-        <w:t>Reduced project turnaround time by 20% by optimizing communication and feedback processes with development stakeholders.</w:t>
+        <w:t>Coordinated with development and testing teams to ensure smooth transitions from content creation to product delivery.</w:t>
       </w:r>
     </w:p>
     <w:p>
@@ -1862,61 +1651,6 @@
     <w:p>
       <w:pPr>
         <w:spacing w:before="120"/>
-        <w:rPr>
-          <w:rFonts w:asciiTheme="minorHAnsi" w:hAnsiTheme="minorHAnsi" w:cstheme="minorHAnsi"/>
-          <w:sz w:val="20"/>
-          <w:szCs w:val="20"/>
-        </w:rPr>
-      </w:pPr>
-      <w:r>
-        <w:rPr>
-          <w:rFonts w:asciiTheme="minorHAnsi" w:eastAsia="Helvetica Neue" w:hAnsiTheme="minorHAnsi" w:cstheme="minorHAnsi"/>
-          <w:b/>
-          <w:bCs/>
-          <w:color w:val="002060"/>
-          <w:sz w:val="20"/>
-          <w:szCs w:val="20"/>
-        </w:rPr>
-        <w:t>Certifie</w:t>
-      </w:r>
-      <w:r>
-        <w:rPr>
-          <w:rFonts w:asciiTheme="minorHAnsi" w:eastAsia="Helvetica Neue" w:hAnsiTheme="minorHAnsi" w:cstheme="minorHAnsi"/>
-          <w:b/>
-          <w:bCs/>
-          <w:color w:val="002060"/>
-          <w:sz w:val="20"/>
-          <w:szCs w:val="20"/>
-        </w:rPr>
-        <w:t>d Scrum Master</w:t>
-      </w:r>
-      <w:r>
-        <w:rPr>
-          <w:rFonts w:asciiTheme="minorHAnsi" w:hAnsiTheme="minorHAnsi" w:cstheme="minorHAnsi"/>
-          <w:sz w:val="20"/>
-          <w:szCs w:val="20"/>
-        </w:rPr>
-        <w:t xml:space="preserve">, Scrum Alliance, </w:t>
-      </w:r>
-      <w:r>
-        <w:rPr>
-          <w:rFonts w:asciiTheme="minorHAnsi" w:hAnsiTheme="minorHAnsi" w:cstheme="minorHAnsi"/>
-          <w:sz w:val="20"/>
-          <w:szCs w:val="20"/>
-        </w:rPr>
-        <w:t>001702912</w:t>
-      </w:r>
-      <w:r>
-        <w:rPr>
-          <w:rFonts w:asciiTheme="minorHAnsi" w:hAnsiTheme="minorHAnsi" w:cstheme="minorHAnsi"/>
-          <w:sz w:val="20"/>
-          <w:szCs w:val="20"/>
-        </w:rPr>
-        <w:t xml:space="preserve"> </w:t>
-      </w:r>
-    </w:p>
-    <w:p>
-      <w:pPr>
         <w:rPr>
           <w:rFonts w:asciiTheme="minorHAnsi" w:eastAsia="Helvetica Neue" w:hAnsiTheme="minorHAnsi" w:cstheme="minorHAnsi"/>
           <w:b/>
@@ -1929,10 +1663,48 @@
       <w:r>
         <w:rPr>
           <w:rFonts w:asciiTheme="minorHAnsi" w:eastAsia="Helvetica Neue" w:hAnsiTheme="minorHAnsi" w:cstheme="minorHAnsi"/>
+          <w:b/>
           <w:bCs/>
           <w:color w:val="002060"/>
-        </w:rPr>
-        <w:br w:type="page"/>
+          <w:sz w:val="20"/>
+          <w:szCs w:val="20"/>
+        </w:rPr>
+        <w:t>Certifie</w:t>
+      </w:r>
+      <w:r>
+        <w:rPr>
+          <w:rFonts w:asciiTheme="minorHAnsi" w:eastAsia="Helvetica Neue" w:hAnsiTheme="minorHAnsi" w:cstheme="minorHAnsi"/>
+          <w:b/>
+          <w:bCs/>
+          <w:color w:val="002060"/>
+          <w:sz w:val="20"/>
+          <w:szCs w:val="20"/>
+        </w:rPr>
+        <w:t>d Scrum Master</w:t>
+      </w:r>
+      <w:r>
+        <w:rPr>
+          <w:rFonts w:asciiTheme="minorHAnsi" w:hAnsiTheme="minorHAnsi" w:cstheme="minorHAnsi"/>
+          <w:sz w:val="20"/>
+          <w:szCs w:val="20"/>
+        </w:rPr>
+        <w:t xml:space="preserve">, Scrum Alliance, </w:t>
+      </w:r>
+      <w:r>
+        <w:rPr>
+          <w:rFonts w:asciiTheme="minorHAnsi" w:hAnsiTheme="minorHAnsi" w:cstheme="minorHAnsi"/>
+          <w:sz w:val="20"/>
+          <w:szCs w:val="20"/>
+        </w:rPr>
+        <w:t>001702912</w:t>
+      </w:r>
+      <w:r>
+        <w:rPr>
+          <w:rFonts w:asciiTheme="minorHAnsi" w:hAnsiTheme="minorHAnsi" w:cstheme="minorHAnsi"/>
+          <w:sz w:val="20"/>
+          <w:szCs w:val="20"/>
+        </w:rPr>
+        <w:t xml:space="preserve"> </w:t>
       </w:r>
     </w:p>
     <w:p>
@@ -1953,7 +1725,6 @@
           <w:bCs/>
           <w:color w:val="002060"/>
         </w:rPr>
-        <w:lastRenderedPageBreak/>
         <w:t>Technical Skills</w:t>
       </w:r>
     </w:p>
@@ -2013,7 +1784,15 @@
           <w:sz w:val="20"/>
           <w:szCs w:val="20"/>
         </w:rPr>
-        <w:t>MS Project | Jira | Confluence | SharePoint | Slack | MS Teams | Zoom | Wrike | Zoho Projects</w:t>
+        <w:t xml:space="preserve">MS Project | Jira | Confluence | SharePoint | Slack | MS Teams | Zoom | Wrike | </w:t>
+      </w:r>
+      <w:r>
+        <w:rPr>
+          <w:rFonts w:asciiTheme="minorHAnsi" w:hAnsiTheme="minorHAnsi" w:cstheme="minorHAnsi"/>
+          <w:sz w:val="20"/>
+          <w:szCs w:val="20"/>
+        </w:rPr>
+        <w:t>Rally</w:t>
       </w:r>
     </w:p>
     <w:p>
@@ -2081,6 +1860,11 @@
     <w:p>
       <w:pPr>
         <w:spacing w:before="120"/>
+        <w:rPr>
+          <w:rFonts w:asciiTheme="minorHAnsi" w:hAnsiTheme="minorHAnsi" w:cstheme="minorHAnsi"/>
+          <w:sz w:val="20"/>
+          <w:szCs w:val="20"/>
+        </w:rPr>
       </w:pPr>
       <w:r>
         <w:rPr>
@@ -2104,6 +1888,124 @@
         </w:rPr>
         <w:t>HTML | HTML 5</w:t>
       </w:r>
+    </w:p>
+    <w:p>
+      <w:pPr>
+        <w:spacing w:before="120"/>
+        <w:rPr>
+          <w:rFonts w:asciiTheme="minorHAnsi" w:hAnsiTheme="minorHAnsi" w:cstheme="minorHAnsi"/>
+          <w:sz w:val="20"/>
+          <w:szCs w:val="20"/>
+        </w:rPr>
+      </w:pPr>
+    </w:p>
+    <w:p>
+      <w:pPr>
+        <w:pStyle w:val="Heading2"/>
+        <w:keepNext w:val="0"/>
+        <w:keepLines w:val="0"/>
+        <w:spacing w:before="240" w:after="240" w:line="276" w:lineRule="auto"/>
+        <w:rPr>
+          <w:rFonts w:asciiTheme="minorHAnsi" w:eastAsia="Helvetica Neue" w:hAnsiTheme="minorHAnsi" w:cstheme="minorHAnsi"/>
+          <w:bCs/>
+          <w:color w:val="002060"/>
+        </w:rPr>
+      </w:pPr>
+      <w:r>
+        <w:rPr>
+          <w:rFonts w:asciiTheme="minorHAnsi" w:eastAsia="Helvetica Neue" w:hAnsiTheme="minorHAnsi" w:cstheme="minorHAnsi"/>
+          <w:bCs/>
+          <w:color w:val="002060"/>
+        </w:rPr>
+        <w:lastRenderedPageBreak/>
+        <w:t>ADDITIONAL INFORMATION</w:t>
+      </w:r>
+    </w:p>
+    <w:p>
+      <w:pPr>
+        <w:numPr>
+          <w:ilvl w:val="0"/>
+          <w:numId w:val="17"/>
+        </w:numPr>
+        <w:tabs>
+          <w:tab w:val="left" w:pos="11250"/>
+        </w:tabs>
+        <w:spacing w:line="276" w:lineRule="auto"/>
+        <w:jc w:val="both"/>
+        <w:textAlignment w:val="baseline"/>
+        <w:rPr>
+          <w:rFonts w:asciiTheme="minorHAnsi" w:eastAsia="Helvetica Neue" w:hAnsiTheme="minorHAnsi" w:cstheme="minorHAnsi"/>
+          <w:sz w:val="20"/>
+          <w:szCs w:val="20"/>
+        </w:rPr>
+      </w:pPr>
+      <w:r>
+        <w:rPr>
+          <w:rFonts w:asciiTheme="minorHAnsi" w:eastAsia="Helvetica Neue" w:hAnsiTheme="minorHAnsi" w:cstheme="minorHAnsi"/>
+          <w:sz w:val="20"/>
+          <w:szCs w:val="20"/>
+        </w:rPr>
+        <w:t>Demonstrated ability to operate independently across multiple teams, driving critical path activities and removing roadblocks.</w:t>
+      </w:r>
+    </w:p>
+    <w:p>
+      <w:pPr>
+        <w:numPr>
+          <w:ilvl w:val="0"/>
+          <w:numId w:val="17"/>
+        </w:numPr>
+        <w:tabs>
+          <w:tab w:val="left" w:pos="11250"/>
+        </w:tabs>
+        <w:spacing w:line="276" w:lineRule="auto"/>
+        <w:jc w:val="both"/>
+        <w:textAlignment w:val="baseline"/>
+        <w:rPr>
+          <w:rFonts w:asciiTheme="minorHAnsi" w:eastAsia="Helvetica Neue" w:hAnsiTheme="minorHAnsi" w:cstheme="minorHAnsi"/>
+          <w:sz w:val="20"/>
+          <w:szCs w:val="20"/>
+        </w:rPr>
+      </w:pPr>
+      <w:r>
+        <w:rPr>
+          <w:rFonts w:asciiTheme="minorHAnsi" w:eastAsia="Helvetica Neue" w:hAnsiTheme="minorHAnsi" w:cstheme="minorHAnsi"/>
+          <w:sz w:val="20"/>
+          <w:szCs w:val="20"/>
+        </w:rPr>
+        <w:t>Proven track record managing complex projects in manufacturing, software, telecommunications, healthcare, non-profit, defense, and pharmaceuticals.</w:t>
+      </w:r>
+    </w:p>
+    <w:p>
+      <w:pPr>
+        <w:numPr>
+          <w:ilvl w:val="0"/>
+          <w:numId w:val="17"/>
+        </w:numPr>
+        <w:tabs>
+          <w:tab w:val="left" w:pos="11250"/>
+        </w:tabs>
+        <w:spacing w:line="276" w:lineRule="auto"/>
+        <w:jc w:val="both"/>
+        <w:textAlignment w:val="baseline"/>
+        <w:rPr>
+          <w:rFonts w:asciiTheme="minorHAnsi" w:eastAsia="Helvetica Neue" w:hAnsiTheme="minorHAnsi" w:cstheme="minorHAnsi"/>
+          <w:sz w:val="20"/>
+          <w:szCs w:val="20"/>
+        </w:rPr>
+      </w:pPr>
+      <w:r>
+        <w:rPr>
+          <w:rFonts w:asciiTheme="minorHAnsi" w:eastAsia="Helvetica Neue" w:hAnsiTheme="minorHAnsi" w:cstheme="minorHAnsi"/>
+          <w:sz w:val="20"/>
+          <w:szCs w:val="20"/>
+        </w:rPr>
+        <w:t>Committed to continuous improvement and staying at the forefront of emerging technologies and process innovations.</w:t>
+      </w:r>
+    </w:p>
+    <w:p>
+      <w:pPr>
+        <w:spacing w:before="120"/>
+      </w:pPr>
     </w:p>
     <w:p>
       <w:pPr>
@@ -2417,6 +2319,155 @@
     </w:lvl>
   </w:abstractNum>
   <w:abstractNum w:abstractNumId="1" w15:restartNumberingAfterBreak="0">
+    <w:nsid w:val="0CB819CD"/>
+    <w:multiLevelType w:val="multilevel"/>
+    <w:tmpl w:val="2A72B1DC"/>
+    <w:lvl w:ilvl="0">
+      <w:start w:val="1"/>
+      <w:numFmt w:val="bullet"/>
+      <w:lvlText w:val=""/>
+      <w:lvlJc w:val="left"/>
+      <w:pPr>
+        <w:tabs>
+          <w:tab w:val="num" w:pos="720"/>
+        </w:tabs>
+        <w:ind w:left="720" w:hanging="360"/>
+      </w:pPr>
+      <w:rPr>
+        <w:rFonts w:ascii="Symbol" w:hAnsi="Symbol" w:hint="default"/>
+        <w:sz w:val="20"/>
+      </w:rPr>
+    </w:lvl>
+    <w:lvl w:ilvl="1" w:tentative="1">
+      <w:start w:val="1"/>
+      <w:numFmt w:val="bullet"/>
+      <w:lvlText w:val="o"/>
+      <w:lvlJc w:val="left"/>
+      <w:pPr>
+        <w:tabs>
+          <w:tab w:val="num" w:pos="1440"/>
+        </w:tabs>
+        <w:ind w:left="1440" w:hanging="360"/>
+      </w:pPr>
+      <w:rPr>
+        <w:rFonts w:ascii="Courier New" w:hAnsi="Courier New" w:hint="default"/>
+        <w:sz w:val="20"/>
+      </w:rPr>
+    </w:lvl>
+    <w:lvl w:ilvl="2" w:tentative="1">
+      <w:start w:val="1"/>
+      <w:numFmt w:val="bullet"/>
+      <w:lvlText w:val=""/>
+      <w:lvlJc w:val="left"/>
+      <w:pPr>
+        <w:tabs>
+          <w:tab w:val="num" w:pos="2160"/>
+        </w:tabs>
+        <w:ind w:left="2160" w:hanging="360"/>
+      </w:pPr>
+      <w:rPr>
+        <w:rFonts w:ascii="Wingdings" w:hAnsi="Wingdings" w:hint="default"/>
+        <w:sz w:val="20"/>
+      </w:rPr>
+    </w:lvl>
+    <w:lvl w:ilvl="3" w:tentative="1">
+      <w:start w:val="1"/>
+      <w:numFmt w:val="bullet"/>
+      <w:lvlText w:val=""/>
+      <w:lvlJc w:val="left"/>
+      <w:pPr>
+        <w:tabs>
+          <w:tab w:val="num" w:pos="2880"/>
+        </w:tabs>
+        <w:ind w:left="2880" w:hanging="360"/>
+      </w:pPr>
+      <w:rPr>
+        <w:rFonts w:ascii="Wingdings" w:hAnsi="Wingdings" w:hint="default"/>
+        <w:sz w:val="20"/>
+      </w:rPr>
+    </w:lvl>
+    <w:lvl w:ilvl="4" w:tentative="1">
+      <w:start w:val="1"/>
+      <w:numFmt w:val="bullet"/>
+      <w:lvlText w:val=""/>
+      <w:lvlJc w:val="left"/>
+      <w:pPr>
+        <w:tabs>
+          <w:tab w:val="num" w:pos="3600"/>
+        </w:tabs>
+        <w:ind w:left="3600" w:hanging="360"/>
+      </w:pPr>
+      <w:rPr>
+        <w:rFonts w:ascii="Wingdings" w:hAnsi="Wingdings" w:hint="default"/>
+        <w:sz w:val="20"/>
+      </w:rPr>
+    </w:lvl>
+    <w:lvl w:ilvl="5" w:tentative="1">
+      <w:start w:val="1"/>
+      <w:numFmt w:val="bullet"/>
+      <w:lvlText w:val=""/>
+      <w:lvlJc w:val="left"/>
+      <w:pPr>
+        <w:tabs>
+          <w:tab w:val="num" w:pos="4320"/>
+        </w:tabs>
+        <w:ind w:left="4320" w:hanging="360"/>
+      </w:pPr>
+      <w:rPr>
+        <w:rFonts w:ascii="Wingdings" w:hAnsi="Wingdings" w:hint="default"/>
+        <w:sz w:val="20"/>
+      </w:rPr>
+    </w:lvl>
+    <w:lvl w:ilvl="6" w:tentative="1">
+      <w:start w:val="1"/>
+      <w:numFmt w:val="bullet"/>
+      <w:lvlText w:val=""/>
+      <w:lvlJc w:val="left"/>
+      <w:pPr>
+        <w:tabs>
+          <w:tab w:val="num" w:pos="5040"/>
+        </w:tabs>
+        <w:ind w:left="5040" w:hanging="360"/>
+      </w:pPr>
+      <w:rPr>
+        <w:rFonts w:ascii="Wingdings" w:hAnsi="Wingdings" w:hint="default"/>
+        <w:sz w:val="20"/>
+      </w:rPr>
+    </w:lvl>
+    <w:lvl w:ilvl="7" w:tentative="1">
+      <w:start w:val="1"/>
+      <w:numFmt w:val="bullet"/>
+      <w:lvlText w:val=""/>
+      <w:lvlJc w:val="left"/>
+      <w:pPr>
+        <w:tabs>
+          <w:tab w:val="num" w:pos="5760"/>
+        </w:tabs>
+        <w:ind w:left="5760" w:hanging="360"/>
+      </w:pPr>
+      <w:rPr>
+        <w:rFonts w:ascii="Wingdings" w:hAnsi="Wingdings" w:hint="default"/>
+        <w:sz w:val="20"/>
+      </w:rPr>
+    </w:lvl>
+    <w:lvl w:ilvl="8" w:tentative="1">
+      <w:start w:val="1"/>
+      <w:numFmt w:val="bullet"/>
+      <w:lvlText w:val=""/>
+      <w:lvlJc w:val="left"/>
+      <w:pPr>
+        <w:tabs>
+          <w:tab w:val="num" w:pos="6480"/>
+        </w:tabs>
+        <w:ind w:left="6480" w:hanging="360"/>
+      </w:pPr>
+      <w:rPr>
+        <w:rFonts w:ascii="Wingdings" w:hAnsi="Wingdings" w:hint="default"/>
+        <w:sz w:val="20"/>
+      </w:rPr>
+    </w:lvl>
+  </w:abstractNum>
+  <w:abstractNum w:abstractNumId="2" w15:restartNumberingAfterBreak="0">
     <w:nsid w:val="0D3A095C"/>
     <w:multiLevelType w:val="multilevel"/>
     <w:tmpl w:val="0D3A095C"/>
@@ -2530,7 +2581,156 @@
       </w:pPr>
     </w:lvl>
   </w:abstractNum>
-  <w:abstractNum w:abstractNumId="2" w15:restartNumberingAfterBreak="0">
+  <w:abstractNum w:abstractNumId="3" w15:restartNumberingAfterBreak="0">
+    <w:nsid w:val="15C97D40"/>
+    <w:multiLevelType w:val="multilevel"/>
+    <w:tmpl w:val="CAB053E8"/>
+    <w:lvl w:ilvl="0">
+      <w:start w:val="1"/>
+      <w:numFmt w:val="bullet"/>
+      <w:lvlText w:val=""/>
+      <w:lvlJc w:val="left"/>
+      <w:pPr>
+        <w:tabs>
+          <w:tab w:val="num" w:pos="720"/>
+        </w:tabs>
+        <w:ind w:left="720" w:hanging="360"/>
+      </w:pPr>
+      <w:rPr>
+        <w:rFonts w:ascii="Symbol" w:hAnsi="Symbol" w:hint="default"/>
+        <w:sz w:val="20"/>
+      </w:rPr>
+    </w:lvl>
+    <w:lvl w:ilvl="1" w:tentative="1">
+      <w:start w:val="1"/>
+      <w:numFmt w:val="bullet"/>
+      <w:lvlText w:val="o"/>
+      <w:lvlJc w:val="left"/>
+      <w:pPr>
+        <w:tabs>
+          <w:tab w:val="num" w:pos="1440"/>
+        </w:tabs>
+        <w:ind w:left="1440" w:hanging="360"/>
+      </w:pPr>
+      <w:rPr>
+        <w:rFonts w:ascii="Courier New" w:hAnsi="Courier New" w:hint="default"/>
+        <w:sz w:val="20"/>
+      </w:rPr>
+    </w:lvl>
+    <w:lvl w:ilvl="2" w:tentative="1">
+      <w:start w:val="1"/>
+      <w:numFmt w:val="bullet"/>
+      <w:lvlText w:val=""/>
+      <w:lvlJc w:val="left"/>
+      <w:pPr>
+        <w:tabs>
+          <w:tab w:val="num" w:pos="2160"/>
+        </w:tabs>
+        <w:ind w:left="2160" w:hanging="360"/>
+      </w:pPr>
+      <w:rPr>
+        <w:rFonts w:ascii="Wingdings" w:hAnsi="Wingdings" w:hint="default"/>
+        <w:sz w:val="20"/>
+      </w:rPr>
+    </w:lvl>
+    <w:lvl w:ilvl="3" w:tentative="1">
+      <w:start w:val="1"/>
+      <w:numFmt w:val="bullet"/>
+      <w:lvlText w:val=""/>
+      <w:lvlJc w:val="left"/>
+      <w:pPr>
+        <w:tabs>
+          <w:tab w:val="num" w:pos="2880"/>
+        </w:tabs>
+        <w:ind w:left="2880" w:hanging="360"/>
+      </w:pPr>
+      <w:rPr>
+        <w:rFonts w:ascii="Wingdings" w:hAnsi="Wingdings" w:hint="default"/>
+        <w:sz w:val="20"/>
+      </w:rPr>
+    </w:lvl>
+    <w:lvl w:ilvl="4" w:tentative="1">
+      <w:start w:val="1"/>
+      <w:numFmt w:val="bullet"/>
+      <w:lvlText w:val=""/>
+      <w:lvlJc w:val="left"/>
+      <w:pPr>
+        <w:tabs>
+          <w:tab w:val="num" w:pos="3600"/>
+        </w:tabs>
+        <w:ind w:left="3600" w:hanging="360"/>
+      </w:pPr>
+      <w:rPr>
+        <w:rFonts w:ascii="Wingdings" w:hAnsi="Wingdings" w:hint="default"/>
+        <w:sz w:val="20"/>
+      </w:rPr>
+    </w:lvl>
+    <w:lvl w:ilvl="5" w:tentative="1">
+      <w:start w:val="1"/>
+      <w:numFmt w:val="bullet"/>
+      <w:lvlText w:val=""/>
+      <w:lvlJc w:val="left"/>
+      <w:pPr>
+        <w:tabs>
+          <w:tab w:val="num" w:pos="4320"/>
+        </w:tabs>
+        <w:ind w:left="4320" w:hanging="360"/>
+      </w:pPr>
+      <w:rPr>
+        <w:rFonts w:ascii="Wingdings" w:hAnsi="Wingdings" w:hint="default"/>
+        <w:sz w:val="20"/>
+      </w:rPr>
+    </w:lvl>
+    <w:lvl w:ilvl="6" w:tentative="1">
+      <w:start w:val="1"/>
+      <w:numFmt w:val="bullet"/>
+      <w:lvlText w:val=""/>
+      <w:lvlJc w:val="left"/>
+      <w:pPr>
+        <w:tabs>
+          <w:tab w:val="num" w:pos="5040"/>
+        </w:tabs>
+        <w:ind w:left="5040" w:hanging="360"/>
+      </w:pPr>
+      <w:rPr>
+        <w:rFonts w:ascii="Wingdings" w:hAnsi="Wingdings" w:hint="default"/>
+        <w:sz w:val="20"/>
+      </w:rPr>
+    </w:lvl>
+    <w:lvl w:ilvl="7" w:tentative="1">
+      <w:start w:val="1"/>
+      <w:numFmt w:val="bullet"/>
+      <w:lvlText w:val=""/>
+      <w:lvlJc w:val="left"/>
+      <w:pPr>
+        <w:tabs>
+          <w:tab w:val="num" w:pos="5760"/>
+        </w:tabs>
+        <w:ind w:left="5760" w:hanging="360"/>
+      </w:pPr>
+      <w:rPr>
+        <w:rFonts w:ascii="Wingdings" w:hAnsi="Wingdings" w:hint="default"/>
+        <w:sz w:val="20"/>
+      </w:rPr>
+    </w:lvl>
+    <w:lvl w:ilvl="8" w:tentative="1">
+      <w:start w:val="1"/>
+      <w:numFmt w:val="bullet"/>
+      <w:lvlText w:val=""/>
+      <w:lvlJc w:val="left"/>
+      <w:pPr>
+        <w:tabs>
+          <w:tab w:val="num" w:pos="6480"/>
+        </w:tabs>
+        <w:ind w:left="6480" w:hanging="360"/>
+      </w:pPr>
+      <w:rPr>
+        <w:rFonts w:ascii="Wingdings" w:hAnsi="Wingdings" w:hint="default"/>
+        <w:sz w:val="20"/>
+      </w:rPr>
+    </w:lvl>
+  </w:abstractNum>
+  <w:abstractNum w:abstractNumId="4" w15:restartNumberingAfterBreak="0">
     <w:nsid w:val="18C15130"/>
     <w:multiLevelType w:val="multilevel"/>
     <w:tmpl w:val="EF82CCBE"/>
@@ -2679,7 +2879,7 @@
       </w:rPr>
     </w:lvl>
   </w:abstractNum>
-  <w:abstractNum w:abstractNumId="3" w15:restartNumberingAfterBreak="0">
+  <w:abstractNum w:abstractNumId="5" w15:restartNumberingAfterBreak="0">
     <w:nsid w:val="19FD4007"/>
     <w:multiLevelType w:val="multilevel"/>
     <w:tmpl w:val="19FD4007"/>
@@ -2799,7 +2999,156 @@
       </w:rPr>
     </w:lvl>
   </w:abstractNum>
-  <w:abstractNum w:abstractNumId="4" w15:restartNumberingAfterBreak="0">
+  <w:abstractNum w:abstractNumId="6" w15:restartNumberingAfterBreak="0">
+    <w:nsid w:val="1BD97DF3"/>
+    <w:multiLevelType w:val="multilevel"/>
+    <w:tmpl w:val="4ACE2E40"/>
+    <w:lvl w:ilvl="0">
+      <w:start w:val="1"/>
+      <w:numFmt w:val="bullet"/>
+      <w:lvlText w:val=""/>
+      <w:lvlJc w:val="left"/>
+      <w:pPr>
+        <w:tabs>
+          <w:tab w:val="num" w:pos="720"/>
+        </w:tabs>
+        <w:ind w:left="720" w:hanging="360"/>
+      </w:pPr>
+      <w:rPr>
+        <w:rFonts w:ascii="Symbol" w:hAnsi="Symbol" w:hint="default"/>
+        <w:sz w:val="20"/>
+      </w:rPr>
+    </w:lvl>
+    <w:lvl w:ilvl="1" w:tentative="1">
+      <w:start w:val="1"/>
+      <w:numFmt w:val="bullet"/>
+      <w:lvlText w:val="o"/>
+      <w:lvlJc w:val="left"/>
+      <w:pPr>
+        <w:tabs>
+          <w:tab w:val="num" w:pos="1440"/>
+        </w:tabs>
+        <w:ind w:left="1440" w:hanging="360"/>
+      </w:pPr>
+      <w:rPr>
+        <w:rFonts w:ascii="Courier New" w:hAnsi="Courier New" w:hint="default"/>
+        <w:sz w:val="20"/>
+      </w:rPr>
+    </w:lvl>
+    <w:lvl w:ilvl="2" w:tentative="1">
+      <w:start w:val="1"/>
+      <w:numFmt w:val="bullet"/>
+      <w:lvlText w:val=""/>
+      <w:lvlJc w:val="left"/>
+      <w:pPr>
+        <w:tabs>
+          <w:tab w:val="num" w:pos="2160"/>
+        </w:tabs>
+        <w:ind w:left="2160" w:hanging="360"/>
+      </w:pPr>
+      <w:rPr>
+        <w:rFonts w:ascii="Wingdings" w:hAnsi="Wingdings" w:hint="default"/>
+        <w:sz w:val="20"/>
+      </w:rPr>
+    </w:lvl>
+    <w:lvl w:ilvl="3" w:tentative="1">
+      <w:start w:val="1"/>
+      <w:numFmt w:val="bullet"/>
+      <w:lvlText w:val=""/>
+      <w:lvlJc w:val="left"/>
+      <w:pPr>
+        <w:tabs>
+          <w:tab w:val="num" w:pos="2880"/>
+        </w:tabs>
+        <w:ind w:left="2880" w:hanging="360"/>
+      </w:pPr>
+      <w:rPr>
+        <w:rFonts w:ascii="Wingdings" w:hAnsi="Wingdings" w:hint="default"/>
+        <w:sz w:val="20"/>
+      </w:rPr>
+    </w:lvl>
+    <w:lvl w:ilvl="4" w:tentative="1">
+      <w:start w:val="1"/>
+      <w:numFmt w:val="bullet"/>
+      <w:lvlText w:val=""/>
+      <w:lvlJc w:val="left"/>
+      <w:pPr>
+        <w:tabs>
+          <w:tab w:val="num" w:pos="3600"/>
+        </w:tabs>
+        <w:ind w:left="3600" w:hanging="360"/>
+      </w:pPr>
+      <w:rPr>
+        <w:rFonts w:ascii="Wingdings" w:hAnsi="Wingdings" w:hint="default"/>
+        <w:sz w:val="20"/>
+      </w:rPr>
+    </w:lvl>
+    <w:lvl w:ilvl="5" w:tentative="1">
+      <w:start w:val="1"/>
+      <w:numFmt w:val="bullet"/>
+      <w:lvlText w:val=""/>
+      <w:lvlJc w:val="left"/>
+      <w:pPr>
+        <w:tabs>
+          <w:tab w:val="num" w:pos="4320"/>
+        </w:tabs>
+        <w:ind w:left="4320" w:hanging="360"/>
+      </w:pPr>
+      <w:rPr>
+        <w:rFonts w:ascii="Wingdings" w:hAnsi="Wingdings" w:hint="default"/>
+        <w:sz w:val="20"/>
+      </w:rPr>
+    </w:lvl>
+    <w:lvl w:ilvl="6" w:tentative="1">
+      <w:start w:val="1"/>
+      <w:numFmt w:val="bullet"/>
+      <w:lvlText w:val=""/>
+      <w:lvlJc w:val="left"/>
+      <w:pPr>
+        <w:tabs>
+          <w:tab w:val="num" w:pos="5040"/>
+        </w:tabs>
+        <w:ind w:left="5040" w:hanging="360"/>
+      </w:pPr>
+      <w:rPr>
+        <w:rFonts w:ascii="Wingdings" w:hAnsi="Wingdings" w:hint="default"/>
+        <w:sz w:val="20"/>
+      </w:rPr>
+    </w:lvl>
+    <w:lvl w:ilvl="7" w:tentative="1">
+      <w:start w:val="1"/>
+      <w:numFmt w:val="bullet"/>
+      <w:lvlText w:val=""/>
+      <w:lvlJc w:val="left"/>
+      <w:pPr>
+        <w:tabs>
+          <w:tab w:val="num" w:pos="5760"/>
+        </w:tabs>
+        <w:ind w:left="5760" w:hanging="360"/>
+      </w:pPr>
+      <w:rPr>
+        <w:rFonts w:ascii="Wingdings" w:hAnsi="Wingdings" w:hint="default"/>
+        <w:sz w:val="20"/>
+      </w:rPr>
+    </w:lvl>
+    <w:lvl w:ilvl="8" w:tentative="1">
+      <w:start w:val="1"/>
+      <w:numFmt w:val="bullet"/>
+      <w:lvlText w:val=""/>
+      <w:lvlJc w:val="left"/>
+      <w:pPr>
+        <w:tabs>
+          <w:tab w:val="num" w:pos="6480"/>
+        </w:tabs>
+        <w:ind w:left="6480" w:hanging="360"/>
+      </w:pPr>
+      <w:rPr>
+        <w:rFonts w:ascii="Wingdings" w:hAnsi="Wingdings" w:hint="default"/>
+        <w:sz w:val="20"/>
+      </w:rPr>
+    </w:lvl>
+  </w:abstractNum>
+  <w:abstractNum w:abstractNumId="7" w15:restartNumberingAfterBreak="0">
     <w:nsid w:val="37E87226"/>
     <w:multiLevelType w:val="multilevel"/>
     <w:tmpl w:val="FE5A72D2"/>
@@ -2948,7 +3297,7 @@
       </w:rPr>
     </w:lvl>
   </w:abstractNum>
-  <w:abstractNum w:abstractNumId="5" w15:restartNumberingAfterBreak="0">
+  <w:abstractNum w:abstractNumId="8" w15:restartNumberingAfterBreak="0">
     <w:nsid w:val="3CCE7B12"/>
     <w:multiLevelType w:val="multilevel"/>
     <w:tmpl w:val="3CCE7B12"/>
@@ -3064,7 +3413,96 @@
       </w:rPr>
     </w:lvl>
   </w:abstractNum>
-  <w:abstractNum w:abstractNumId="6" w15:restartNumberingAfterBreak="0">
+  <w:abstractNum w:abstractNumId="9" w15:restartNumberingAfterBreak="0">
+    <w:nsid w:val="40FC5755"/>
+    <w:multiLevelType w:val="hybridMultilevel"/>
+    <w:tmpl w:val="3D9E57B4"/>
+    <w:lvl w:ilvl="0" w:tplc="04090001">
+      <w:start w:val="1"/>
+      <w:numFmt w:val="bullet"/>
+      <w:lvlText w:val=""/>
+      <w:lvlJc w:val="left"/>
+      <w:pPr>
+        <w:ind w:left="720" w:hanging="360"/>
+      </w:pPr>
+      <w:rPr>
+        <w:rFonts w:ascii="Symbol" w:hAnsi="Symbol" w:hint="default"/>
+      </w:rPr>
+    </w:lvl>
+    <w:lvl w:ilvl="1" w:tplc="FFFFFFFF" w:tentative="1">
+      <w:start w:val="1"/>
+      <w:numFmt w:val="lowerLetter"/>
+      <w:lvlText w:val="%2."/>
+      <w:lvlJc w:val="left"/>
+      <w:pPr>
+        <w:ind w:left="1440" w:hanging="360"/>
+      </w:pPr>
+    </w:lvl>
+    <w:lvl w:ilvl="2" w:tplc="FFFFFFFF" w:tentative="1">
+      <w:start w:val="1"/>
+      <w:numFmt w:val="lowerRoman"/>
+      <w:lvlText w:val="%3."/>
+      <w:lvlJc w:val="right"/>
+      <w:pPr>
+        <w:ind w:left="2160" w:hanging="180"/>
+      </w:pPr>
+    </w:lvl>
+    <w:lvl w:ilvl="3" w:tplc="FFFFFFFF" w:tentative="1">
+      <w:start w:val="1"/>
+      <w:numFmt w:val="decimal"/>
+      <w:lvlText w:val="%4."/>
+      <w:lvlJc w:val="left"/>
+      <w:pPr>
+        <w:ind w:left="2880" w:hanging="360"/>
+      </w:pPr>
+    </w:lvl>
+    <w:lvl w:ilvl="4" w:tplc="FFFFFFFF" w:tentative="1">
+      <w:start w:val="1"/>
+      <w:numFmt w:val="lowerLetter"/>
+      <w:lvlText w:val="%5."/>
+      <w:lvlJc w:val="left"/>
+      <w:pPr>
+        <w:ind w:left="3600" w:hanging="360"/>
+      </w:pPr>
+    </w:lvl>
+    <w:lvl w:ilvl="5" w:tplc="FFFFFFFF" w:tentative="1">
+      <w:start w:val="1"/>
+      <w:numFmt w:val="lowerRoman"/>
+      <w:lvlText w:val="%6."/>
+      <w:lvlJc w:val="right"/>
+      <w:pPr>
+        <w:ind w:left="4320" w:hanging="180"/>
+      </w:pPr>
+    </w:lvl>
+    <w:lvl w:ilvl="6" w:tplc="FFFFFFFF" w:tentative="1">
+      <w:start w:val="1"/>
+      <w:numFmt w:val="decimal"/>
+      <w:lvlText w:val="%7."/>
+      <w:lvlJc w:val="left"/>
+      <w:pPr>
+        <w:ind w:left="5040" w:hanging="360"/>
+      </w:pPr>
+    </w:lvl>
+    <w:lvl w:ilvl="7" w:tplc="FFFFFFFF" w:tentative="1">
+      <w:start w:val="1"/>
+      <w:numFmt w:val="lowerLetter"/>
+      <w:lvlText w:val="%8."/>
+      <w:lvlJc w:val="left"/>
+      <w:pPr>
+        <w:ind w:left="5760" w:hanging="360"/>
+      </w:pPr>
+    </w:lvl>
+    <w:lvl w:ilvl="8" w:tplc="FFFFFFFF" w:tentative="1">
+      <w:start w:val="1"/>
+      <w:numFmt w:val="lowerRoman"/>
+      <w:lvlText w:val="%9."/>
+      <w:lvlJc w:val="right"/>
+      <w:pPr>
+        <w:ind w:left="6480" w:hanging="180"/>
+      </w:pPr>
+    </w:lvl>
+  </w:abstractNum>
+  <w:abstractNum w:abstractNumId="10" w15:restartNumberingAfterBreak="0">
     <w:nsid w:val="48FB0766"/>
     <w:multiLevelType w:val="multilevel"/>
     <w:tmpl w:val="48FB0766"/>
@@ -3178,7 +3616,206 @@
       </w:rPr>
     </w:lvl>
   </w:abstractNum>
-  <w:abstractNum w:abstractNumId="7" w15:restartNumberingAfterBreak="0">
+  <w:abstractNum w:abstractNumId="11" w15:restartNumberingAfterBreak="0">
+    <w:nsid w:val="541B4D22"/>
+    <w:multiLevelType w:val="hybridMultilevel"/>
+    <w:tmpl w:val="AB2C4D22"/>
+    <w:lvl w:ilvl="0" w:tplc="0409000F">
+      <w:start w:val="1"/>
+      <w:numFmt w:val="decimal"/>
+      <w:lvlText w:val="%1."/>
+      <w:lvlJc w:val="left"/>
+      <w:pPr>
+        <w:ind w:left="720" w:hanging="360"/>
+      </w:pPr>
+    </w:lvl>
+    <w:lvl w:ilvl="1" w:tplc="04090019" w:tentative="1">
+      <w:start w:val="1"/>
+      <w:numFmt w:val="lowerLetter"/>
+      <w:lvlText w:val="%2."/>
+      <w:lvlJc w:val="left"/>
+      <w:pPr>
+        <w:ind w:left="1440" w:hanging="360"/>
+      </w:pPr>
+    </w:lvl>
+    <w:lvl w:ilvl="2" w:tplc="0409001B" w:tentative="1">
+      <w:start w:val="1"/>
+      <w:numFmt w:val="lowerRoman"/>
+      <w:lvlText w:val="%3."/>
+      <w:lvlJc w:val="right"/>
+      <w:pPr>
+        <w:ind w:left="2160" w:hanging="180"/>
+      </w:pPr>
+    </w:lvl>
+    <w:lvl w:ilvl="3" w:tplc="0409000F" w:tentative="1">
+      <w:start w:val="1"/>
+      <w:numFmt w:val="decimal"/>
+      <w:lvlText w:val="%4."/>
+      <w:lvlJc w:val="left"/>
+      <w:pPr>
+        <w:ind w:left="2880" w:hanging="360"/>
+      </w:pPr>
+    </w:lvl>
+    <w:lvl w:ilvl="4" w:tplc="04090019" w:tentative="1">
+      <w:start w:val="1"/>
+      <w:numFmt w:val="lowerLetter"/>
+      <w:lvlText w:val="%5."/>
+      <w:lvlJc w:val="left"/>
+      <w:pPr>
+        <w:ind w:left="3600" w:hanging="360"/>
+      </w:pPr>
+    </w:lvl>
+    <w:lvl w:ilvl="5" w:tplc="0409001B" w:tentative="1">
+      <w:start w:val="1"/>
+      <w:numFmt w:val="lowerRoman"/>
+      <w:lvlText w:val="%6."/>
+      <w:lvlJc w:val="right"/>
+      <w:pPr>
+        <w:ind w:left="4320" w:hanging="180"/>
+      </w:pPr>
+    </w:lvl>
+    <w:lvl w:ilvl="6" w:tplc="0409000F" w:tentative="1">
+      <w:start w:val="1"/>
+      <w:numFmt w:val="decimal"/>
+      <w:lvlText w:val="%7."/>
+      <w:lvlJc w:val="left"/>
+      <w:pPr>
+        <w:ind w:left="5040" w:hanging="360"/>
+      </w:pPr>
+    </w:lvl>
+    <w:lvl w:ilvl="7" w:tplc="04090019" w:tentative="1">
+      <w:start w:val="1"/>
+      <w:numFmt w:val="lowerLetter"/>
+      <w:lvlText w:val="%8."/>
+      <w:lvlJc w:val="left"/>
+      <w:pPr>
+        <w:ind w:left="5760" w:hanging="360"/>
+      </w:pPr>
+    </w:lvl>
+    <w:lvl w:ilvl="8" w:tplc="0409001B" w:tentative="1">
+      <w:start w:val="1"/>
+      <w:numFmt w:val="lowerRoman"/>
+      <w:lvlText w:val="%9."/>
+      <w:lvlJc w:val="right"/>
+      <w:pPr>
+        <w:ind w:left="6480" w:hanging="180"/>
+      </w:pPr>
+    </w:lvl>
+  </w:abstractNum>
+  <w:abstractNum w:abstractNumId="12" w15:restartNumberingAfterBreak="0">
+    <w:nsid w:val="68056290"/>
+    <w:multiLevelType w:val="hybridMultilevel"/>
+    <w:tmpl w:val="16947A32"/>
+    <w:lvl w:ilvl="0" w:tplc="04090001">
+      <w:start w:val="1"/>
+      <w:numFmt w:val="bullet"/>
+      <w:lvlText w:val=""/>
+      <w:lvlJc w:val="left"/>
+      <w:pPr>
+        <w:ind w:left="720" w:hanging="360"/>
+      </w:pPr>
+      <w:rPr>
+        <w:rFonts w:ascii="Symbol" w:hAnsi="Symbol" w:hint="default"/>
+      </w:rPr>
+    </w:lvl>
+    <w:lvl w:ilvl="1" w:tplc="04090003" w:tentative="1">
+      <w:start w:val="1"/>
+      <w:numFmt w:val="bullet"/>
+      <w:lvlText w:val="o"/>
+      <w:lvlJc w:val="left"/>
+      <w:pPr>
+        <w:ind w:left="1440" w:hanging="360"/>
+      </w:pPr>
+      <w:rPr>
+        <w:rFonts w:ascii="Courier New" w:hAnsi="Courier New" w:cs="Courier New" w:hint="default"/>
+      </w:rPr>
+    </w:lvl>
+    <w:lvl w:ilvl="2" w:tplc="04090005" w:tentative="1">
+      <w:start w:val="1"/>
+      <w:numFmt w:val="bullet"/>
+      <w:lvlText w:val=""/>
+      <w:lvlJc w:val="left"/>
+      <w:pPr>
+        <w:ind w:left="2160" w:hanging="360"/>
+      </w:pPr>
+      <w:rPr>
+        <w:rFonts w:ascii="Wingdings" w:hAnsi="Wingdings" w:hint="default"/>
+      </w:rPr>
+    </w:lvl>
+    <w:lvl w:ilvl="3" w:tplc="04090001" w:tentative="1">
+      <w:start w:val="1"/>
+      <w:numFmt w:val="bullet"/>
+      <w:lvlText w:val=""/>
+      <w:lvlJc w:val="left"/>
+      <w:pPr>
+        <w:ind w:left="2880" w:hanging="360"/>
+      </w:pPr>
+      <w:rPr>
+        <w:rFonts w:ascii="Symbol" w:hAnsi="Symbol" w:hint="default"/>
+      </w:rPr>
+    </w:lvl>
+    <w:lvl w:ilvl="4" w:tplc="04090003" w:tentative="1">
+      <w:start w:val="1"/>
+      <w:numFmt w:val="bullet"/>
+      <w:lvlText w:val="o"/>
+      <w:lvlJc w:val="left"/>
+      <w:pPr>
+        <w:ind w:left="3600" w:hanging="360"/>
+      </w:pPr>
+      <w:rPr>
+        <w:rFonts w:ascii="Courier New" w:hAnsi="Courier New" w:cs="Courier New" w:hint="default"/>
+      </w:rPr>
+    </w:lvl>
+    <w:lvl w:ilvl="5" w:tplc="04090005" w:tentative="1">
+      <w:start w:val="1"/>
+      <w:numFmt w:val="bullet"/>
+      <w:lvlText w:val=""/>
+      <w:lvlJc w:val="left"/>
+      <w:pPr>
+        <w:ind w:left="4320" w:hanging="360"/>
+      </w:pPr>
+      <w:rPr>
+        <w:rFonts w:ascii="Wingdings" w:hAnsi="Wingdings" w:hint="default"/>
+      </w:rPr>
+    </w:lvl>
+    <w:lvl w:ilvl="6" w:tplc="04090001" w:tentative="1">
+      <w:start w:val="1"/>
+      <w:numFmt w:val="bullet"/>
+      <w:lvlText w:val=""/>
+      <w:lvlJc w:val="left"/>
+      <w:pPr>
+        <w:ind w:left="5040" w:hanging="360"/>
+      </w:pPr>
+      <w:rPr>
+        <w:rFonts w:ascii="Symbol" w:hAnsi="Symbol" w:hint="default"/>
+      </w:rPr>
+    </w:lvl>
+    <w:lvl w:ilvl="7" w:tplc="04090003" w:tentative="1">
+      <w:start w:val="1"/>
+      <w:numFmt w:val="bullet"/>
+      <w:lvlText w:val="o"/>
+      <w:lvlJc w:val="left"/>
+      <w:pPr>
+        <w:ind w:left="5760" w:hanging="360"/>
+      </w:pPr>
+      <w:rPr>
+        <w:rFonts w:ascii="Courier New" w:hAnsi="Courier New" w:cs="Courier New" w:hint="default"/>
+      </w:rPr>
+    </w:lvl>
+    <w:lvl w:ilvl="8" w:tplc="04090005" w:tentative="1">
+      <w:start w:val="1"/>
+      <w:numFmt w:val="bullet"/>
+      <w:lvlText w:val=""/>
+      <w:lvlJc w:val="left"/>
+      <w:pPr>
+        <w:ind w:left="6480" w:hanging="360"/>
+      </w:pPr>
+      <w:rPr>
+        <w:rFonts w:ascii="Wingdings" w:hAnsi="Wingdings" w:hint="default"/>
+      </w:rPr>
+    </w:lvl>
+  </w:abstractNum>
+  <w:abstractNum w:abstractNumId="13" w15:restartNumberingAfterBreak="0">
     <w:nsid w:val="72562B3B"/>
     <w:multiLevelType w:val="multilevel"/>
     <w:tmpl w:val="72562B3B"/>
@@ -3283,7 +3920,7 @@
       </w:rPr>
     </w:lvl>
   </w:abstractNum>
-  <w:abstractNum w:abstractNumId="8" w15:restartNumberingAfterBreak="0">
+  <w:abstractNum w:abstractNumId="14" w15:restartNumberingAfterBreak="0">
     <w:nsid w:val="7AEB6277"/>
     <w:multiLevelType w:val="multilevel"/>
     <w:tmpl w:val="7AEB6277"/>
@@ -3399,7 +4036,7 @@
       </w:rPr>
     </w:lvl>
   </w:abstractNum>
-  <w:abstractNum w:abstractNumId="9" w15:restartNumberingAfterBreak="0">
+  <w:abstractNum w:abstractNumId="15" w15:restartNumberingAfterBreak="0">
     <w:nsid w:val="7E944FC0"/>
     <w:multiLevelType w:val="multilevel"/>
     <w:tmpl w:val="7E944FC0"/>
@@ -3517,43 +4154,61 @@
     </w:lvl>
   </w:abstractNum>
   <w:num w:numId="1" w16cid:durableId="317999961">
-    <w:abstractNumId w:val="3"/>
+    <w:abstractNumId w:val="5"/>
   </w:num>
   <w:num w:numId="2" w16cid:durableId="2123649167">
-    <w:abstractNumId w:val="9"/>
+    <w:abstractNumId w:val="15"/>
   </w:num>
   <w:num w:numId="3" w16cid:durableId="987247693">
+    <w:abstractNumId w:val="14"/>
+  </w:num>
+  <w:num w:numId="4" w16cid:durableId="994450640">
+    <w:abstractNumId w:val="2"/>
+  </w:num>
+  <w:num w:numId="5" w16cid:durableId="669140338">
     <w:abstractNumId w:val="8"/>
   </w:num>
-  <w:num w:numId="4" w16cid:durableId="994450640">
-    <w:abstractNumId w:val="1"/>
-  </w:num>
-  <w:num w:numId="5" w16cid:durableId="669140338">
-    <w:abstractNumId w:val="5"/>
-  </w:num>
   <w:num w:numId="6" w16cid:durableId="1781484119">
-    <w:abstractNumId w:val="6"/>
+    <w:abstractNumId w:val="10"/>
   </w:num>
   <w:num w:numId="7" w16cid:durableId="293829274">
     <w:abstractNumId w:val="0"/>
   </w:num>
   <w:num w:numId="8" w16cid:durableId="386077268">
+    <w:abstractNumId w:val="13"/>
+  </w:num>
+  <w:num w:numId="9" w16cid:durableId="597955446">
+    <w:abstractNumId w:val="4"/>
+  </w:num>
+  <w:num w:numId="10" w16cid:durableId="552693748">
     <w:abstractNumId w:val="7"/>
   </w:num>
-  <w:num w:numId="9" w16cid:durableId="597955446">
-    <w:abstractNumId w:val="2"/>
+  <w:num w:numId="11" w16cid:durableId="2125150191">
+    <w:abstractNumId w:val="15"/>
   </w:num>
-  <w:num w:numId="10" w16cid:durableId="552693748">
-    <w:abstractNumId w:val="4"/>
+  <w:num w:numId="12" w16cid:durableId="1578049886">
+    <w:abstractNumId w:val="15"/>
   </w:num>
-  <w:num w:numId="11" w16cid:durableId="2125150191">
+  <w:num w:numId="13" w16cid:durableId="198129065">
+    <w:abstractNumId w:val="15"/>
+  </w:num>
+  <w:num w:numId="14" w16cid:durableId="690646189">
+    <w:abstractNumId w:val="12"/>
+  </w:num>
+  <w:num w:numId="15" w16cid:durableId="1203133938">
+    <w:abstractNumId w:val="11"/>
+  </w:num>
+  <w:num w:numId="16" w16cid:durableId="350255419">
     <w:abstractNumId w:val="9"/>
   </w:num>
-  <w:num w:numId="12" w16cid:durableId="1578049886">
-    <w:abstractNumId w:val="9"/>
+  <w:num w:numId="17" w16cid:durableId="1984892213">
+    <w:abstractNumId w:val="1"/>
   </w:num>
-  <w:num w:numId="13" w16cid:durableId="198129065">
-    <w:abstractNumId w:val="9"/>
+  <w:num w:numId="18" w16cid:durableId="798231435">
+    <w:abstractNumId w:val="3"/>
+  </w:num>
+  <w:num w:numId="19" w16cid:durableId="1703899565">
+    <w:abstractNumId w:val="6"/>
   </w:num>
 </w:numbering>
 </file>
@@ -4073,7 +4728,6 @@
   <w:style w:type="character" w:default="1" w:styleId="DefaultParagraphFont">
     <w:name w:val="Default Paragraph Font"/>
     <w:uiPriority w:val="1"/>
-    <w:semiHidden/>
     <w:unhideWhenUsed/>
   </w:style>
   <w:style w:type="table" w:default="1" w:styleId="TableNormal">
